--- a/bab 1-2.docx
+++ b/bab 1-2.docx
@@ -2438,22 +2438,6 @@
             </w:rPr>
           </w:pPr>
           <w:hyperlink w:anchor="_Toc100094423" w:history="1">
-            <w:r>
-              <w:rPr>
-                <w:rStyle w:val="Hyperlink"/>
-                <w:noProof/>
-              </w:rPr>
-              <w:t>3</w:t>
-            </w:r>
-            <w:r>
-              <w:rPr>
-                <w:rFonts w:asciiTheme="minorHAnsi" w:eastAsiaTheme="minorEastAsia" w:hAnsiTheme="minorHAnsi"/>
-                <w:noProof/>
-                <w:sz w:val="22"/>
-                <w:lang w:val="en-US"/>
-              </w:rPr>
-              <w:tab/>
-            </w:r>
             <w:r>
               <w:rPr>
                 <w:rStyle w:val="Hyperlink"/>
@@ -3247,8 +3231,6 @@
         </w:rPr>
         <w:t xml:space="preserve"> </w:t>
       </w:r>
-      <w:bookmarkStart w:id="4" w:name="_GoBack"/>
-      <w:bookmarkEnd w:id="4"/>
       <w:r>
         <w:rPr>
           <w:rFonts w:cs="Times New Roman"/>
@@ -10073,7 +10055,7 @@
       <w:pPr>
         <w:pStyle w:val="Heading2"/>
       </w:pPr>
-      <w:bookmarkStart w:id="5" w:name="_Toc100094415"/>
+      <w:bookmarkStart w:id="4" w:name="_Toc100094415"/>
       <w:proofErr w:type="spellStart"/>
       <w:r>
         <w:t>Permasalahan</w:t>
@@ -10086,7 +10068,7 @@
       <w:r>
         <w:t>Proyek</w:t>
       </w:r>
-      <w:bookmarkEnd w:id="5"/>
+      <w:bookmarkEnd w:id="4"/>
       <w:proofErr w:type="spellEnd"/>
     </w:p>
     <w:p>
@@ -10933,7 +10915,7 @@
       <w:pPr>
         <w:pStyle w:val="Heading2"/>
       </w:pPr>
-      <w:bookmarkStart w:id="6" w:name="_Toc100094416"/>
+      <w:bookmarkStart w:id="5" w:name="_Toc100094416"/>
       <w:proofErr w:type="spellStart"/>
       <w:r>
         <w:t>Ruang</w:t>
@@ -10954,7 +10936,7 @@
       <w:r>
         <w:t>Proyek</w:t>
       </w:r>
-      <w:bookmarkEnd w:id="6"/>
+      <w:bookmarkEnd w:id="5"/>
       <w:proofErr w:type="spellEnd"/>
     </w:p>
     <w:p>
@@ -11639,7 +11621,7 @@
       <w:pPr>
         <w:pStyle w:val="Heading2"/>
       </w:pPr>
-      <w:bookmarkStart w:id="7" w:name="_Toc100094417"/>
+      <w:bookmarkStart w:id="6" w:name="_Toc100094417"/>
       <w:proofErr w:type="spellStart"/>
       <w:r>
         <w:t>Tujuan</w:t>
@@ -11652,7 +11634,7 @@
       <w:r>
         <w:t>Proyek</w:t>
       </w:r>
-      <w:bookmarkEnd w:id="7"/>
+      <w:bookmarkEnd w:id="6"/>
       <w:proofErr w:type="spellEnd"/>
     </w:p>
     <w:p>
@@ -12061,7 +12043,7 @@
       <w:pPr>
         <w:pStyle w:val="Heading2"/>
       </w:pPr>
-      <w:bookmarkStart w:id="8" w:name="_Toc100094418"/>
+      <w:bookmarkStart w:id="7" w:name="_Toc100094418"/>
       <w:proofErr w:type="spellStart"/>
       <w:r>
         <w:t>Rencana</w:t>
@@ -12082,7 +12064,7 @@
       <w:r>
         <w:t>Proyek</w:t>
       </w:r>
-      <w:bookmarkEnd w:id="8"/>
+      <w:bookmarkEnd w:id="7"/>
       <w:proofErr w:type="spellEnd"/>
     </w:p>
     <w:p>
@@ -12163,7 +12145,7 @@
       <w:pPr>
         <w:pStyle w:val="Heading3"/>
       </w:pPr>
-      <w:bookmarkStart w:id="9" w:name="_Toc100094419"/>
+      <w:bookmarkStart w:id="8" w:name="_Toc100094419"/>
       <w:proofErr w:type="spellStart"/>
       <w:r>
         <w:t>Personil</w:t>
@@ -12176,7 +12158,7 @@
       <w:r>
         <w:t>Proyek</w:t>
       </w:r>
-      <w:bookmarkEnd w:id="9"/>
+      <w:bookmarkEnd w:id="8"/>
       <w:proofErr w:type="spellEnd"/>
     </w:p>
     <w:p>
@@ -12273,7 +12255,7 @@
       <w:pPr>
         <w:pStyle w:val="Caption"/>
       </w:pPr>
-      <w:bookmarkStart w:id="10" w:name="_Toc100009686"/>
+      <w:bookmarkStart w:id="9" w:name="_Toc100009686"/>
       <w:r>
         <w:t xml:space="preserve">Table </w:t>
       </w:r>
@@ -12307,7 +12289,7 @@
       <w:r>
         <w:t>Proyek</w:t>
       </w:r>
-      <w:bookmarkEnd w:id="10"/>
+      <w:bookmarkEnd w:id="9"/>
       <w:proofErr w:type="spellEnd"/>
     </w:p>
     <w:tbl>
@@ -13305,7 +13287,7 @@
       <w:pPr>
         <w:pStyle w:val="Heading3"/>
       </w:pPr>
-      <w:bookmarkStart w:id="11" w:name="_Toc100094420"/>
+      <w:bookmarkStart w:id="10" w:name="_Toc100094420"/>
       <w:proofErr w:type="spellStart"/>
       <w:r>
         <w:t>Jadwal</w:t>
@@ -13326,7 +13308,7 @@
       <w:r>
         <w:t>Proyek</w:t>
       </w:r>
-      <w:bookmarkEnd w:id="11"/>
+      <w:bookmarkEnd w:id="10"/>
       <w:proofErr w:type="spellEnd"/>
     </w:p>
     <w:p>
@@ -13383,7 +13365,7 @@
       <w:pPr>
         <w:pStyle w:val="Caption"/>
       </w:pPr>
-      <w:bookmarkStart w:id="12" w:name="_Toc100009687"/>
+      <w:bookmarkStart w:id="11" w:name="_Toc100009687"/>
       <w:r>
         <w:t xml:space="preserve">Table </w:t>
       </w:r>
@@ -13431,41 +13413,42 @@
       <w:r>
         <w:t>Proyek</w:t>
       </w:r>
-      <w:bookmarkEnd w:id="12"/>
+      <w:bookmarkEnd w:id="11"/>
       <w:proofErr w:type="spellEnd"/>
     </w:p>
     <w:tbl>
       <w:tblPr>
         <w:tblStyle w:val="TableGrid"/>
-        <w:tblW w:w="8926" w:type="dxa"/>
+        <w:tblW w:w="8500" w:type="dxa"/>
         <w:tblInd w:w="567" w:type="dxa"/>
         <w:tblLayout w:type="fixed"/>
         <w:tblLook w:val="04A0" w:firstRow="1" w:lastRow="0" w:firstColumn="1" w:lastColumn="0" w:noHBand="0" w:noVBand="1"/>
       </w:tblPr>
       <w:tblGrid>
-        <w:gridCol w:w="562"/>
-        <w:gridCol w:w="1560"/>
-        <w:gridCol w:w="425"/>
-        <w:gridCol w:w="425"/>
-        <w:gridCol w:w="425"/>
-        <w:gridCol w:w="426"/>
-        <w:gridCol w:w="425"/>
-        <w:gridCol w:w="425"/>
-        <w:gridCol w:w="425"/>
-        <w:gridCol w:w="426"/>
-        <w:gridCol w:w="425"/>
-        <w:gridCol w:w="425"/>
-        <w:gridCol w:w="425"/>
-        <w:gridCol w:w="426"/>
-        <w:gridCol w:w="425"/>
-        <w:gridCol w:w="425"/>
-        <w:gridCol w:w="425"/>
-        <w:gridCol w:w="426"/>
+        <w:gridCol w:w="561"/>
+        <w:gridCol w:w="1844"/>
+        <w:gridCol w:w="363"/>
+        <w:gridCol w:w="363"/>
+        <w:gridCol w:w="363"/>
+        <w:gridCol w:w="456"/>
+        <w:gridCol w:w="363"/>
+        <w:gridCol w:w="363"/>
+        <w:gridCol w:w="363"/>
+        <w:gridCol w:w="456"/>
+        <w:gridCol w:w="363"/>
+        <w:gridCol w:w="363"/>
+        <w:gridCol w:w="363"/>
+        <w:gridCol w:w="456"/>
+        <w:gridCol w:w="363"/>
+        <w:gridCol w:w="363"/>
+        <w:gridCol w:w="363"/>
+        <w:gridCol w:w="363"/>
+        <w:gridCol w:w="8"/>
       </w:tblGrid>
       <w:tr>
         <w:tc>
           <w:tcPr>
-            <w:tcW w:w="562" w:type="dxa"/>
+            <w:tcW w:w="561" w:type="dxa"/>
             <w:vMerge w:val="restart"/>
             <w:vAlign w:val="center"/>
           </w:tcPr>
@@ -13480,7 +13463,7 @@
         </w:tc>
         <w:tc>
           <w:tcPr>
-            <w:tcW w:w="1560" w:type="dxa"/>
+            <w:tcW w:w="1844" w:type="dxa"/>
             <w:vMerge w:val="restart"/>
             <w:vAlign w:val="center"/>
           </w:tcPr>
@@ -13497,7 +13480,7 @@
         </w:tc>
         <w:tc>
           <w:tcPr>
-            <w:tcW w:w="1701" w:type="dxa"/>
+            <w:tcW w:w="1545" w:type="dxa"/>
             <w:gridSpan w:val="4"/>
             <w:vAlign w:val="center"/>
           </w:tcPr>
@@ -13517,7 +13500,7 @@
         </w:tc>
         <w:tc>
           <w:tcPr>
-            <w:tcW w:w="1701" w:type="dxa"/>
+            <w:tcW w:w="1545" w:type="dxa"/>
             <w:gridSpan w:val="4"/>
             <w:vAlign w:val="center"/>
           </w:tcPr>
@@ -13541,7 +13524,7 @@
         </w:tc>
         <w:tc>
           <w:tcPr>
-            <w:tcW w:w="1701" w:type="dxa"/>
+            <w:tcW w:w="1545" w:type="dxa"/>
             <w:gridSpan w:val="4"/>
             <w:vAlign w:val="center"/>
           </w:tcPr>
@@ -13549,25 +13532,15 @@
             <w:pPr>
               <w:jc w:val="center"/>
             </w:pPr>
-            <w:proofErr w:type="spellStart"/>
-            <w:r>
-              <w:t>Bulan</w:t>
-            </w:r>
-            <w:proofErr w:type="spellEnd"/>
-            <w:r>
-              <w:t xml:space="preserve"> </w:t>
-            </w:r>
-            <w:proofErr w:type="spellStart"/>
-            <w:r>
-              <w:t>Tahun</w:t>
-            </w:r>
-            <w:proofErr w:type="spellEnd"/>
+            <w:r>
+              <w:t>Mei 2022</w:t>
+            </w:r>
           </w:p>
         </w:tc>
         <w:tc>
           <w:tcPr>
-            <w:tcW w:w="1701" w:type="dxa"/>
-            <w:gridSpan w:val="4"/>
+            <w:tcW w:w="1460" w:type="dxa"/>
+            <w:gridSpan w:val="5"/>
             <w:vAlign w:val="center"/>
           </w:tcPr>
           <w:p>
@@ -13576,27 +13549,24 @@
             </w:pPr>
             <w:proofErr w:type="spellStart"/>
             <w:r>
-              <w:t>Bulan</w:t>
+              <w:t>Juni</w:t>
             </w:r>
             <w:proofErr w:type="spellEnd"/>
             <w:r>
-              <w:t xml:space="preserve"> </w:t>
-            </w:r>
-            <w:proofErr w:type="spellStart"/>
-            <w:r>
-              <w:t>Tahun</w:t>
-            </w:r>
-            <w:proofErr w:type="spellEnd"/>
+              <w:t xml:space="preserve"> 2022</w:t>
+            </w:r>
           </w:p>
         </w:tc>
       </w:tr>
       <w:tr>
         <w:trPr>
+          <w:gridAfter w:val="1"/>
+          <w:wAfter w:w="8" w:type="dxa"/>
           <w:trHeight w:val="425"/>
         </w:trPr>
         <w:tc>
           <w:tcPr>
-            <w:tcW w:w="562" w:type="dxa"/>
+            <w:tcW w:w="561" w:type="dxa"/>
             <w:vMerge/>
             <w:vAlign w:val="center"/>
           </w:tcPr>
@@ -13608,14 +13578,14 @@
         </w:tc>
         <w:tc>
           <w:tcPr>
-            <w:tcW w:w="1560" w:type="dxa"/>
+            <w:tcW w:w="1844" w:type="dxa"/>
             <w:vMerge/>
           </w:tcPr>
           <w:p/>
         </w:tc>
         <w:tc>
           <w:tcPr>
-            <w:tcW w:w="425" w:type="dxa"/>
+            <w:tcW w:w="363" w:type="dxa"/>
             <w:vAlign w:val="center"/>
           </w:tcPr>
           <w:p>
@@ -13629,7 +13599,7 @@
         </w:tc>
         <w:tc>
           <w:tcPr>
-            <w:tcW w:w="425" w:type="dxa"/>
+            <w:tcW w:w="363" w:type="dxa"/>
             <w:vAlign w:val="center"/>
           </w:tcPr>
           <w:p>
@@ -13643,7 +13613,7 @@
         </w:tc>
         <w:tc>
           <w:tcPr>
-            <w:tcW w:w="425" w:type="dxa"/>
+            <w:tcW w:w="363" w:type="dxa"/>
             <w:vAlign w:val="center"/>
           </w:tcPr>
           <w:p>
@@ -13657,7 +13627,7 @@
         </w:tc>
         <w:tc>
           <w:tcPr>
-            <w:tcW w:w="426" w:type="dxa"/>
+            <w:tcW w:w="456" w:type="dxa"/>
             <w:vAlign w:val="center"/>
           </w:tcPr>
           <w:p>
@@ -13671,7 +13641,7 @@
         </w:tc>
         <w:tc>
           <w:tcPr>
-            <w:tcW w:w="425" w:type="dxa"/>
+            <w:tcW w:w="363" w:type="dxa"/>
             <w:vAlign w:val="center"/>
           </w:tcPr>
           <w:p>
@@ -13685,7 +13655,7 @@
         </w:tc>
         <w:tc>
           <w:tcPr>
-            <w:tcW w:w="425" w:type="dxa"/>
+            <w:tcW w:w="363" w:type="dxa"/>
             <w:vAlign w:val="center"/>
           </w:tcPr>
           <w:p>
@@ -13699,7 +13669,7 @@
         </w:tc>
         <w:tc>
           <w:tcPr>
-            <w:tcW w:w="425" w:type="dxa"/>
+            <w:tcW w:w="363" w:type="dxa"/>
             <w:vAlign w:val="center"/>
           </w:tcPr>
           <w:p>
@@ -13713,7 +13683,7 @@
         </w:tc>
         <w:tc>
           <w:tcPr>
-            <w:tcW w:w="426" w:type="dxa"/>
+            <w:tcW w:w="456" w:type="dxa"/>
             <w:vAlign w:val="center"/>
           </w:tcPr>
           <w:p>
@@ -13727,7 +13697,7 @@
         </w:tc>
         <w:tc>
           <w:tcPr>
-            <w:tcW w:w="425" w:type="dxa"/>
+            <w:tcW w:w="363" w:type="dxa"/>
             <w:vAlign w:val="center"/>
           </w:tcPr>
           <w:p>
@@ -13741,7 +13711,7 @@
         </w:tc>
         <w:tc>
           <w:tcPr>
-            <w:tcW w:w="425" w:type="dxa"/>
+            <w:tcW w:w="363" w:type="dxa"/>
             <w:vAlign w:val="center"/>
           </w:tcPr>
           <w:p>
@@ -13755,7 +13725,7 @@
         </w:tc>
         <w:tc>
           <w:tcPr>
-            <w:tcW w:w="425" w:type="dxa"/>
+            <w:tcW w:w="363" w:type="dxa"/>
             <w:vAlign w:val="center"/>
           </w:tcPr>
           <w:p>
@@ -13769,7 +13739,7 @@
         </w:tc>
         <w:tc>
           <w:tcPr>
-            <w:tcW w:w="426" w:type="dxa"/>
+            <w:tcW w:w="456" w:type="dxa"/>
             <w:vAlign w:val="center"/>
           </w:tcPr>
           <w:p>
@@ -13783,7 +13753,7 @@
         </w:tc>
         <w:tc>
           <w:tcPr>
-            <w:tcW w:w="425" w:type="dxa"/>
+            <w:tcW w:w="363" w:type="dxa"/>
             <w:vAlign w:val="center"/>
           </w:tcPr>
           <w:p>
@@ -13797,7 +13767,7 @@
         </w:tc>
         <w:tc>
           <w:tcPr>
-            <w:tcW w:w="425" w:type="dxa"/>
+            <w:tcW w:w="363" w:type="dxa"/>
             <w:vAlign w:val="center"/>
           </w:tcPr>
           <w:p>
@@ -13811,7 +13781,7 @@
         </w:tc>
         <w:tc>
           <w:tcPr>
-            <w:tcW w:w="425" w:type="dxa"/>
+            <w:tcW w:w="363" w:type="dxa"/>
             <w:vAlign w:val="center"/>
           </w:tcPr>
           <w:p>
@@ -13825,7 +13795,7 @@
         </w:tc>
         <w:tc>
           <w:tcPr>
-            <w:tcW w:w="426" w:type="dxa"/>
+            <w:tcW w:w="363" w:type="dxa"/>
             <w:vAlign w:val="center"/>
           </w:tcPr>
           <w:p>
@@ -13840,11 +13810,13 @@
       </w:tr>
       <w:tr>
         <w:trPr>
+          <w:gridAfter w:val="1"/>
+          <w:wAfter w:w="8" w:type="dxa"/>
           <w:trHeight w:val="425"/>
         </w:trPr>
         <w:tc>
           <w:tcPr>
-            <w:tcW w:w="562" w:type="dxa"/>
+            <w:tcW w:w="561" w:type="dxa"/>
             <w:vAlign w:val="center"/>
           </w:tcPr>
           <w:p>
@@ -13858,7 +13830,7 @@
         </w:tc>
         <w:tc>
           <w:tcPr>
-            <w:tcW w:w="1560" w:type="dxa"/>
+            <w:tcW w:w="1844" w:type="dxa"/>
           </w:tcPr>
           <w:p>
             <w:proofErr w:type="spellStart"/>
@@ -13878,115 +13850,122 @@
         </w:tc>
         <w:tc>
           <w:tcPr>
-            <w:tcW w:w="425" w:type="dxa"/>
+            <w:tcW w:w="363" w:type="dxa"/>
             <w:shd w:val="clear" w:color="auto" w:fill="FFFF00"/>
           </w:tcPr>
           <w:p/>
         </w:tc>
         <w:tc>
           <w:tcPr>
-            <w:tcW w:w="425" w:type="dxa"/>
+            <w:tcW w:w="363" w:type="dxa"/>
             <w:shd w:val="clear" w:color="auto" w:fill="FFFF00"/>
           </w:tcPr>
           <w:p/>
         </w:tc>
         <w:tc>
           <w:tcPr>
-            <w:tcW w:w="425" w:type="dxa"/>
+            <w:tcW w:w="363" w:type="dxa"/>
             <w:shd w:val="clear" w:color="auto" w:fill="FFFF00"/>
           </w:tcPr>
           <w:p/>
         </w:tc>
         <w:tc>
           <w:tcPr>
-            <w:tcW w:w="426" w:type="dxa"/>
+            <w:tcW w:w="456" w:type="dxa"/>
             <w:shd w:val="clear" w:color="auto" w:fill="FFFF00"/>
           </w:tcPr>
           <w:p/>
         </w:tc>
         <w:tc>
           <w:tcPr>
-            <w:tcW w:w="425" w:type="dxa"/>
+            <w:tcW w:w="363" w:type="dxa"/>
             <w:shd w:val="clear" w:color="auto" w:fill="FFFF00"/>
           </w:tcPr>
           <w:p/>
         </w:tc>
         <w:tc>
           <w:tcPr>
-            <w:tcW w:w="425" w:type="dxa"/>
+            <w:tcW w:w="363" w:type="dxa"/>
             <w:shd w:val="clear" w:color="auto" w:fill="FFFF00"/>
           </w:tcPr>
           <w:p/>
         </w:tc>
         <w:tc>
           <w:tcPr>
-            <w:tcW w:w="425" w:type="dxa"/>
+            <w:tcW w:w="363" w:type="dxa"/>
             <w:shd w:val="clear" w:color="auto" w:fill="FFFF00"/>
           </w:tcPr>
           <w:p/>
         </w:tc>
         <w:tc>
           <w:tcPr>
-            <w:tcW w:w="426" w:type="dxa"/>
+            <w:tcW w:w="456" w:type="dxa"/>
+            <w:shd w:val="clear" w:color="auto" w:fill="FFFF00"/>
           </w:tcPr>
           <w:p/>
         </w:tc>
         <w:tc>
           <w:tcPr>
-            <w:tcW w:w="425" w:type="dxa"/>
+            <w:tcW w:w="363" w:type="dxa"/>
+            <w:shd w:val="clear" w:color="auto" w:fill="FFFF00"/>
           </w:tcPr>
           <w:p/>
         </w:tc>
         <w:tc>
           <w:tcPr>
-            <w:tcW w:w="425" w:type="dxa"/>
+            <w:tcW w:w="363" w:type="dxa"/>
+            <w:shd w:val="clear" w:color="auto" w:fill="auto"/>
           </w:tcPr>
           <w:p/>
         </w:tc>
         <w:tc>
           <w:tcPr>
-            <w:tcW w:w="425" w:type="dxa"/>
+            <w:tcW w:w="363" w:type="dxa"/>
+            <w:shd w:val="clear" w:color="auto" w:fill="auto"/>
           </w:tcPr>
           <w:p/>
         </w:tc>
         <w:tc>
           <w:tcPr>
-            <w:tcW w:w="426" w:type="dxa"/>
+            <w:tcW w:w="456" w:type="dxa"/>
+            <w:shd w:val="clear" w:color="auto" w:fill="auto"/>
           </w:tcPr>
           <w:p/>
         </w:tc>
         <w:tc>
           <w:tcPr>
-            <w:tcW w:w="425" w:type="dxa"/>
+            <w:tcW w:w="363" w:type="dxa"/>
           </w:tcPr>
           <w:p/>
         </w:tc>
         <w:tc>
           <w:tcPr>
-            <w:tcW w:w="425" w:type="dxa"/>
+            <w:tcW w:w="363" w:type="dxa"/>
           </w:tcPr>
           <w:p/>
         </w:tc>
         <w:tc>
           <w:tcPr>
-            <w:tcW w:w="425" w:type="dxa"/>
+            <w:tcW w:w="363" w:type="dxa"/>
           </w:tcPr>
           <w:p/>
         </w:tc>
         <w:tc>
           <w:tcPr>
-            <w:tcW w:w="426" w:type="dxa"/>
+            <w:tcW w:w="363" w:type="dxa"/>
           </w:tcPr>
           <w:p/>
         </w:tc>
       </w:tr>
       <w:tr>
         <w:trPr>
+          <w:gridAfter w:val="1"/>
+          <w:wAfter w:w="8" w:type="dxa"/>
           <w:trHeight w:val="425"/>
         </w:trPr>
         <w:tc>
           <w:tcPr>
-            <w:tcW w:w="562" w:type="dxa"/>
+            <w:tcW w:w="561" w:type="dxa"/>
             <w:vAlign w:val="center"/>
           </w:tcPr>
           <w:p>
@@ -14000,7 +13979,7 @@
         </w:tc>
         <w:tc>
           <w:tcPr>
-            <w:tcW w:w="1560" w:type="dxa"/>
+            <w:tcW w:w="1844" w:type="dxa"/>
           </w:tcPr>
           <w:p>
             <w:pPr>
@@ -14029,133 +14008,121 @@
               <w:t xml:space="preserve"> </w:t>
             </w:r>
             <w:r>
-              <w:lastRenderedPageBreak/>
               <w:t>covid-19</w:t>
             </w:r>
             <w:r>
               <w:t xml:space="preserve"> </w:t>
             </w:r>
-            <w:proofErr w:type="spellStart"/>
-            <w:r>
-              <w:t>dan</w:t>
-            </w:r>
-            <w:proofErr w:type="spellEnd"/>
-            <w:r>
-              <w:t xml:space="preserve"> </w:t>
-            </w:r>
-            <w:proofErr w:type="spellStart"/>
-            <w:r>
-              <w:t>vaksinasi</w:t>
-            </w:r>
-            <w:proofErr w:type="spellEnd"/>
           </w:p>
         </w:tc>
         <w:tc>
           <w:tcPr>
-            <w:tcW w:w="425" w:type="dxa"/>
+            <w:tcW w:w="363" w:type="dxa"/>
           </w:tcPr>
           <w:p/>
         </w:tc>
         <w:tc>
           <w:tcPr>
-            <w:tcW w:w="425" w:type="dxa"/>
+            <w:tcW w:w="363" w:type="dxa"/>
           </w:tcPr>
           <w:p/>
         </w:tc>
         <w:tc>
           <w:tcPr>
-            <w:tcW w:w="425" w:type="dxa"/>
+            <w:tcW w:w="363" w:type="dxa"/>
           </w:tcPr>
           <w:p/>
         </w:tc>
         <w:tc>
           <w:tcPr>
-            <w:tcW w:w="426" w:type="dxa"/>
+            <w:tcW w:w="456" w:type="dxa"/>
           </w:tcPr>
           <w:p/>
         </w:tc>
         <w:tc>
           <w:tcPr>
-            <w:tcW w:w="425" w:type="dxa"/>
+            <w:tcW w:w="363" w:type="dxa"/>
           </w:tcPr>
           <w:p/>
         </w:tc>
         <w:tc>
           <w:tcPr>
-            <w:tcW w:w="425" w:type="dxa"/>
+            <w:tcW w:w="363" w:type="dxa"/>
             <w:shd w:val="clear" w:color="auto" w:fill="FFFF00"/>
           </w:tcPr>
           <w:p/>
         </w:tc>
         <w:tc>
           <w:tcPr>
-            <w:tcW w:w="425" w:type="dxa"/>
+            <w:tcW w:w="363" w:type="dxa"/>
             <w:shd w:val="clear" w:color="auto" w:fill="FFFF00"/>
           </w:tcPr>
           <w:p/>
         </w:tc>
         <w:tc>
           <w:tcPr>
-            <w:tcW w:w="426" w:type="dxa"/>
+            <w:tcW w:w="456" w:type="dxa"/>
           </w:tcPr>
           <w:p/>
         </w:tc>
         <w:tc>
           <w:tcPr>
-            <w:tcW w:w="425" w:type="dxa"/>
+            <w:tcW w:w="363" w:type="dxa"/>
           </w:tcPr>
           <w:p/>
         </w:tc>
         <w:tc>
           <w:tcPr>
-            <w:tcW w:w="425" w:type="dxa"/>
+            <w:tcW w:w="363" w:type="dxa"/>
           </w:tcPr>
           <w:p/>
         </w:tc>
         <w:tc>
           <w:tcPr>
-            <w:tcW w:w="425" w:type="dxa"/>
+            <w:tcW w:w="363" w:type="dxa"/>
           </w:tcPr>
           <w:p/>
         </w:tc>
         <w:tc>
           <w:tcPr>
-            <w:tcW w:w="426" w:type="dxa"/>
+            <w:tcW w:w="456" w:type="dxa"/>
           </w:tcPr>
           <w:p/>
         </w:tc>
         <w:tc>
           <w:tcPr>
-            <w:tcW w:w="425" w:type="dxa"/>
+            <w:tcW w:w="363" w:type="dxa"/>
           </w:tcPr>
           <w:p/>
         </w:tc>
         <w:tc>
           <w:tcPr>
-            <w:tcW w:w="425" w:type="dxa"/>
+            <w:tcW w:w="363" w:type="dxa"/>
           </w:tcPr>
           <w:p/>
         </w:tc>
         <w:tc>
           <w:tcPr>
-            <w:tcW w:w="425" w:type="dxa"/>
+            <w:tcW w:w="363" w:type="dxa"/>
           </w:tcPr>
           <w:p/>
         </w:tc>
         <w:tc>
           <w:tcPr>
-            <w:tcW w:w="426" w:type="dxa"/>
+            <w:tcW w:w="363" w:type="dxa"/>
           </w:tcPr>
           <w:p/>
         </w:tc>
       </w:tr>
       <w:tr>
         <w:trPr>
+          <w:gridAfter w:val="1"/>
+          <w:wAfter w:w="8" w:type="dxa"/>
           <w:trHeight w:val="425"/>
         </w:trPr>
         <w:tc>
           <w:tcPr>
-            <w:tcW w:w="562" w:type="dxa"/>
+            <w:tcW w:w="561" w:type="dxa"/>
             <w:vAlign w:val="center"/>
           </w:tcPr>
           <w:p>
@@ -14170,7 +14137,7 @@
         </w:tc>
         <w:tc>
           <w:tcPr>
-            <w:tcW w:w="1560" w:type="dxa"/>
+            <w:tcW w:w="1844" w:type="dxa"/>
           </w:tcPr>
           <w:p>
             <w:proofErr w:type="spellStart"/>
@@ -14185,110 +14152,115 @@
         </w:tc>
         <w:tc>
           <w:tcPr>
-            <w:tcW w:w="425" w:type="dxa"/>
+            <w:tcW w:w="363" w:type="dxa"/>
           </w:tcPr>
           <w:p/>
         </w:tc>
         <w:tc>
           <w:tcPr>
-            <w:tcW w:w="425" w:type="dxa"/>
+            <w:tcW w:w="363" w:type="dxa"/>
           </w:tcPr>
           <w:p/>
         </w:tc>
         <w:tc>
           <w:tcPr>
-            <w:tcW w:w="425" w:type="dxa"/>
+            <w:tcW w:w="363" w:type="dxa"/>
           </w:tcPr>
           <w:p/>
         </w:tc>
         <w:tc>
           <w:tcPr>
-            <w:tcW w:w="426" w:type="dxa"/>
+            <w:tcW w:w="456" w:type="dxa"/>
           </w:tcPr>
           <w:p/>
         </w:tc>
         <w:tc>
           <w:tcPr>
-            <w:tcW w:w="425" w:type="dxa"/>
+            <w:tcW w:w="363" w:type="dxa"/>
           </w:tcPr>
           <w:p/>
         </w:tc>
         <w:tc>
           <w:tcPr>
-            <w:tcW w:w="425" w:type="dxa"/>
+            <w:tcW w:w="363" w:type="dxa"/>
+            <w:shd w:val="clear" w:color="auto" w:fill="auto"/>
+          </w:tcPr>
+          <w:p/>
+        </w:tc>
+        <w:tc>
+          <w:tcPr>
+            <w:tcW w:w="363" w:type="dxa"/>
+            <w:shd w:val="clear" w:color="auto" w:fill="auto"/>
+          </w:tcPr>
+          <w:p/>
+        </w:tc>
+        <w:tc>
+          <w:tcPr>
+            <w:tcW w:w="456" w:type="dxa"/>
             <w:shd w:val="clear" w:color="auto" w:fill="FFFF00"/>
           </w:tcPr>
           <w:p/>
         </w:tc>
         <w:tc>
           <w:tcPr>
-            <w:tcW w:w="425" w:type="dxa"/>
+            <w:tcW w:w="363" w:type="dxa"/>
             <w:shd w:val="clear" w:color="auto" w:fill="FFFF00"/>
           </w:tcPr>
           <w:p/>
         </w:tc>
         <w:tc>
           <w:tcPr>
-            <w:tcW w:w="426" w:type="dxa"/>
+            <w:tcW w:w="363" w:type="dxa"/>
+            <w:shd w:val="clear" w:color="auto" w:fill="FFFF00"/>
           </w:tcPr>
           <w:p/>
         </w:tc>
         <w:tc>
           <w:tcPr>
-            <w:tcW w:w="425" w:type="dxa"/>
+            <w:tcW w:w="363" w:type="dxa"/>
           </w:tcPr>
           <w:p/>
         </w:tc>
         <w:tc>
           <w:tcPr>
-            <w:tcW w:w="425" w:type="dxa"/>
+            <w:tcW w:w="456" w:type="dxa"/>
           </w:tcPr>
           <w:p/>
         </w:tc>
         <w:tc>
           <w:tcPr>
-            <w:tcW w:w="425" w:type="dxa"/>
+            <w:tcW w:w="363" w:type="dxa"/>
           </w:tcPr>
           <w:p/>
         </w:tc>
         <w:tc>
           <w:tcPr>
-            <w:tcW w:w="426" w:type="dxa"/>
+            <w:tcW w:w="363" w:type="dxa"/>
           </w:tcPr>
           <w:p/>
         </w:tc>
         <w:tc>
           <w:tcPr>
-            <w:tcW w:w="425" w:type="dxa"/>
+            <w:tcW w:w="363" w:type="dxa"/>
           </w:tcPr>
           <w:p/>
         </w:tc>
         <w:tc>
           <w:tcPr>
-            <w:tcW w:w="425" w:type="dxa"/>
-          </w:tcPr>
-          <w:p/>
-        </w:tc>
-        <w:tc>
-          <w:tcPr>
-            <w:tcW w:w="425" w:type="dxa"/>
-          </w:tcPr>
-          <w:p/>
-        </w:tc>
-        <w:tc>
-          <w:tcPr>
-            <w:tcW w:w="426" w:type="dxa"/>
+            <w:tcW w:w="363" w:type="dxa"/>
           </w:tcPr>
           <w:p/>
         </w:tc>
       </w:tr>
       <w:tr>
         <w:trPr>
+          <w:gridAfter w:val="1"/>
+          <w:wAfter w:w="8" w:type="dxa"/>
           <w:trHeight w:val="425"/>
         </w:trPr>
         <w:tc>
           <w:tcPr>
-            <w:tcW w:w="562" w:type="dxa"/>
+            <w:tcW w:w="561" w:type="dxa"/>
             <w:vAlign w:val="center"/>
           </w:tcPr>
           <w:p>
@@ -14302,7 +14274,7 @@
         </w:tc>
         <w:tc>
           <w:tcPr>
-            <w:tcW w:w="1560" w:type="dxa"/>
+            <w:tcW w:w="1844" w:type="dxa"/>
           </w:tcPr>
           <w:p>
             <w:proofErr w:type="spellStart"/>
@@ -14333,110 +14305,119 @@
         </w:tc>
         <w:tc>
           <w:tcPr>
-            <w:tcW w:w="425" w:type="dxa"/>
+            <w:tcW w:w="363" w:type="dxa"/>
           </w:tcPr>
           <w:p/>
         </w:tc>
         <w:tc>
           <w:tcPr>
-            <w:tcW w:w="425" w:type="dxa"/>
+            <w:tcW w:w="363" w:type="dxa"/>
           </w:tcPr>
           <w:p/>
         </w:tc>
         <w:tc>
           <w:tcPr>
-            <w:tcW w:w="425" w:type="dxa"/>
+            <w:tcW w:w="363" w:type="dxa"/>
           </w:tcPr>
           <w:p/>
         </w:tc>
         <w:tc>
           <w:tcPr>
-            <w:tcW w:w="426" w:type="dxa"/>
+            <w:tcW w:w="456" w:type="dxa"/>
           </w:tcPr>
           <w:p/>
         </w:tc>
         <w:tc>
           <w:tcPr>
-            <w:tcW w:w="425" w:type="dxa"/>
+            <w:tcW w:w="363" w:type="dxa"/>
           </w:tcPr>
           <w:p/>
         </w:tc>
         <w:tc>
           <w:tcPr>
-            <w:tcW w:w="425" w:type="dxa"/>
+            <w:tcW w:w="363" w:type="dxa"/>
+            <w:shd w:val="clear" w:color="auto" w:fill="auto"/>
+          </w:tcPr>
+          <w:p/>
+        </w:tc>
+        <w:tc>
+          <w:tcPr>
+            <w:tcW w:w="363" w:type="dxa"/>
+            <w:shd w:val="clear" w:color="auto" w:fill="FFFF00"/>
+          </w:tcPr>
+          <w:p>
+            <w:bookmarkStart w:id="12" w:name="_GoBack"/>
+            <w:bookmarkEnd w:id="12"/>
+          </w:p>
+        </w:tc>
+        <w:tc>
+          <w:tcPr>
+            <w:tcW w:w="456" w:type="dxa"/>
             <w:shd w:val="clear" w:color="auto" w:fill="FFFF00"/>
           </w:tcPr>
           <w:p/>
         </w:tc>
         <w:tc>
           <w:tcPr>
-            <w:tcW w:w="425" w:type="dxa"/>
+            <w:tcW w:w="363" w:type="dxa"/>
             <w:shd w:val="clear" w:color="auto" w:fill="FFFF00"/>
           </w:tcPr>
           <w:p/>
         </w:tc>
         <w:tc>
           <w:tcPr>
-            <w:tcW w:w="426" w:type="dxa"/>
+            <w:tcW w:w="363" w:type="dxa"/>
+            <w:shd w:val="clear" w:color="auto" w:fill="FFFF00"/>
           </w:tcPr>
           <w:p/>
         </w:tc>
         <w:tc>
           <w:tcPr>
-            <w:tcW w:w="425" w:type="dxa"/>
+            <w:tcW w:w="363" w:type="dxa"/>
+            <w:shd w:val="clear" w:color="auto" w:fill="FFFF00"/>
           </w:tcPr>
           <w:p/>
         </w:tc>
         <w:tc>
           <w:tcPr>
-            <w:tcW w:w="425" w:type="dxa"/>
+            <w:tcW w:w="456" w:type="dxa"/>
           </w:tcPr>
           <w:p/>
         </w:tc>
         <w:tc>
           <w:tcPr>
-            <w:tcW w:w="425" w:type="dxa"/>
+            <w:tcW w:w="363" w:type="dxa"/>
           </w:tcPr>
           <w:p/>
         </w:tc>
         <w:tc>
           <w:tcPr>
-            <w:tcW w:w="426" w:type="dxa"/>
+            <w:tcW w:w="363" w:type="dxa"/>
           </w:tcPr>
           <w:p/>
         </w:tc>
         <w:tc>
           <w:tcPr>
-            <w:tcW w:w="425" w:type="dxa"/>
+            <w:tcW w:w="363" w:type="dxa"/>
           </w:tcPr>
           <w:p/>
         </w:tc>
         <w:tc>
           <w:tcPr>
-            <w:tcW w:w="425" w:type="dxa"/>
-          </w:tcPr>
-          <w:p/>
-        </w:tc>
-        <w:tc>
-          <w:tcPr>
-            <w:tcW w:w="425" w:type="dxa"/>
-          </w:tcPr>
-          <w:p/>
-        </w:tc>
-        <w:tc>
-          <w:tcPr>
-            <w:tcW w:w="426" w:type="dxa"/>
+            <w:tcW w:w="363" w:type="dxa"/>
           </w:tcPr>
           <w:p/>
         </w:tc>
       </w:tr>
       <w:tr>
         <w:trPr>
+          <w:gridAfter w:val="1"/>
+          <w:wAfter w:w="8" w:type="dxa"/>
           <w:trHeight w:val="425"/>
         </w:trPr>
         <w:tc>
           <w:tcPr>
-            <w:tcW w:w="562" w:type="dxa"/>
+            <w:tcW w:w="561" w:type="dxa"/>
             <w:vAlign w:val="center"/>
           </w:tcPr>
           <w:p>
@@ -14450,7 +14431,7 @@
         </w:tc>
         <w:tc>
           <w:tcPr>
-            <w:tcW w:w="1560" w:type="dxa"/>
+            <w:tcW w:w="1844" w:type="dxa"/>
           </w:tcPr>
           <w:p>
             <w:proofErr w:type="spellStart"/>
@@ -14473,108 +14454,117 @@
         </w:tc>
         <w:tc>
           <w:tcPr>
-            <w:tcW w:w="425" w:type="dxa"/>
+            <w:tcW w:w="363" w:type="dxa"/>
           </w:tcPr>
           <w:p/>
         </w:tc>
         <w:tc>
           <w:tcPr>
-            <w:tcW w:w="425" w:type="dxa"/>
+            <w:tcW w:w="363" w:type="dxa"/>
           </w:tcPr>
           <w:p/>
         </w:tc>
         <w:tc>
           <w:tcPr>
-            <w:tcW w:w="425" w:type="dxa"/>
+            <w:tcW w:w="363" w:type="dxa"/>
           </w:tcPr>
           <w:p/>
         </w:tc>
         <w:tc>
           <w:tcPr>
-            <w:tcW w:w="426" w:type="dxa"/>
+            <w:tcW w:w="456" w:type="dxa"/>
           </w:tcPr>
           <w:p/>
         </w:tc>
         <w:tc>
           <w:tcPr>
-            <w:tcW w:w="425" w:type="dxa"/>
+            <w:tcW w:w="363" w:type="dxa"/>
           </w:tcPr>
           <w:p/>
         </w:tc>
         <w:tc>
           <w:tcPr>
-            <w:tcW w:w="425" w:type="dxa"/>
+            <w:tcW w:w="363" w:type="dxa"/>
           </w:tcPr>
           <w:p/>
         </w:tc>
         <w:tc>
           <w:tcPr>
-            <w:tcW w:w="425" w:type="dxa"/>
+            <w:tcW w:w="363" w:type="dxa"/>
           </w:tcPr>
           <w:p/>
         </w:tc>
         <w:tc>
           <w:tcPr>
-            <w:tcW w:w="426" w:type="dxa"/>
+            <w:tcW w:w="456" w:type="dxa"/>
           </w:tcPr>
           <w:p/>
         </w:tc>
         <w:tc>
           <w:tcPr>
-            <w:tcW w:w="425" w:type="dxa"/>
+            <w:tcW w:w="363" w:type="dxa"/>
+            <w:shd w:val="clear" w:color="auto" w:fill="FFFF00"/>
           </w:tcPr>
           <w:p/>
         </w:tc>
         <w:tc>
           <w:tcPr>
-            <w:tcW w:w="425" w:type="dxa"/>
+            <w:tcW w:w="363" w:type="dxa"/>
+            <w:shd w:val="clear" w:color="auto" w:fill="FFFF00"/>
           </w:tcPr>
           <w:p/>
         </w:tc>
         <w:tc>
           <w:tcPr>
-            <w:tcW w:w="425" w:type="dxa"/>
+            <w:tcW w:w="363" w:type="dxa"/>
+            <w:shd w:val="clear" w:color="auto" w:fill="FFFF00"/>
           </w:tcPr>
           <w:p/>
         </w:tc>
         <w:tc>
           <w:tcPr>
-            <w:tcW w:w="426" w:type="dxa"/>
+            <w:tcW w:w="456" w:type="dxa"/>
+            <w:shd w:val="clear" w:color="auto" w:fill="FFFF00"/>
           </w:tcPr>
           <w:p/>
         </w:tc>
         <w:tc>
           <w:tcPr>
-            <w:tcW w:w="425" w:type="dxa"/>
+            <w:tcW w:w="363" w:type="dxa"/>
+            <w:shd w:val="clear" w:color="auto" w:fill="FFFF00"/>
           </w:tcPr>
           <w:p/>
         </w:tc>
         <w:tc>
           <w:tcPr>
-            <w:tcW w:w="425" w:type="dxa"/>
+            <w:tcW w:w="363" w:type="dxa"/>
+            <w:shd w:val="clear" w:color="auto" w:fill="FFFF00"/>
           </w:tcPr>
           <w:p/>
         </w:tc>
         <w:tc>
           <w:tcPr>
-            <w:tcW w:w="425" w:type="dxa"/>
+            <w:tcW w:w="363" w:type="dxa"/>
+            <w:shd w:val="clear" w:color="auto" w:fill="FFFF00"/>
           </w:tcPr>
           <w:p/>
         </w:tc>
         <w:tc>
           <w:tcPr>
-            <w:tcW w:w="426" w:type="dxa"/>
+            <w:tcW w:w="363" w:type="dxa"/>
           </w:tcPr>
           <w:p/>
         </w:tc>
       </w:tr>
       <w:tr>
         <w:trPr>
+          <w:gridAfter w:val="1"/>
+          <w:wAfter w:w="8" w:type="dxa"/>
           <w:trHeight w:val="425"/>
         </w:trPr>
         <w:tc>
           <w:tcPr>
-            <w:tcW w:w="562" w:type="dxa"/>
+            <w:tcW w:w="561" w:type="dxa"/>
             <w:vAlign w:val="center"/>
           </w:tcPr>
           <w:p>
@@ -14588,7 +14578,7 @@
         </w:tc>
         <w:tc>
           <w:tcPr>
-            <w:tcW w:w="1560" w:type="dxa"/>
+            <w:tcW w:w="1844" w:type="dxa"/>
           </w:tcPr>
           <w:p>
             <w:proofErr w:type="spellStart"/>
@@ -14616,104 +14606,112 @@
         </w:tc>
         <w:tc>
           <w:tcPr>
-            <w:tcW w:w="425" w:type="dxa"/>
+            <w:tcW w:w="363" w:type="dxa"/>
             <w:shd w:val="clear" w:color="auto" w:fill="FFFF00"/>
           </w:tcPr>
           <w:p/>
         </w:tc>
         <w:tc>
           <w:tcPr>
-            <w:tcW w:w="425" w:type="dxa"/>
+            <w:tcW w:w="363" w:type="dxa"/>
             <w:shd w:val="clear" w:color="auto" w:fill="FFFF00"/>
           </w:tcPr>
           <w:p/>
         </w:tc>
         <w:tc>
           <w:tcPr>
-            <w:tcW w:w="425" w:type="dxa"/>
+            <w:tcW w:w="363" w:type="dxa"/>
             <w:shd w:val="clear" w:color="auto" w:fill="FFFF00"/>
           </w:tcPr>
           <w:p/>
         </w:tc>
         <w:tc>
           <w:tcPr>
-            <w:tcW w:w="426" w:type="dxa"/>
+            <w:tcW w:w="456" w:type="dxa"/>
             <w:shd w:val="clear" w:color="auto" w:fill="FFFF00"/>
           </w:tcPr>
           <w:p/>
         </w:tc>
         <w:tc>
           <w:tcPr>
-            <w:tcW w:w="425" w:type="dxa"/>
+            <w:tcW w:w="363" w:type="dxa"/>
             <w:shd w:val="clear" w:color="auto" w:fill="FFFF00"/>
           </w:tcPr>
           <w:p/>
         </w:tc>
         <w:tc>
           <w:tcPr>
-            <w:tcW w:w="425" w:type="dxa"/>
+            <w:tcW w:w="363" w:type="dxa"/>
             <w:shd w:val="clear" w:color="auto" w:fill="FFFF00"/>
           </w:tcPr>
           <w:p/>
         </w:tc>
         <w:tc>
           <w:tcPr>
-            <w:tcW w:w="425" w:type="dxa"/>
+            <w:tcW w:w="363" w:type="dxa"/>
             <w:shd w:val="clear" w:color="auto" w:fill="FFFF00"/>
           </w:tcPr>
           <w:p/>
         </w:tc>
         <w:tc>
           <w:tcPr>
-            <w:tcW w:w="426" w:type="dxa"/>
+            <w:tcW w:w="456" w:type="dxa"/>
+            <w:shd w:val="clear" w:color="auto" w:fill="FFFF00"/>
           </w:tcPr>
           <w:p/>
         </w:tc>
         <w:tc>
           <w:tcPr>
-            <w:tcW w:w="425" w:type="dxa"/>
+            <w:tcW w:w="363" w:type="dxa"/>
+            <w:shd w:val="clear" w:color="auto" w:fill="FFFF00"/>
           </w:tcPr>
           <w:p/>
         </w:tc>
         <w:tc>
           <w:tcPr>
-            <w:tcW w:w="425" w:type="dxa"/>
+            <w:tcW w:w="363" w:type="dxa"/>
+            <w:shd w:val="clear" w:color="auto" w:fill="FFFF00"/>
           </w:tcPr>
           <w:p/>
         </w:tc>
         <w:tc>
           <w:tcPr>
-            <w:tcW w:w="425" w:type="dxa"/>
+            <w:tcW w:w="363" w:type="dxa"/>
+            <w:shd w:val="clear" w:color="auto" w:fill="FFFF00"/>
           </w:tcPr>
           <w:p/>
         </w:tc>
         <w:tc>
           <w:tcPr>
-            <w:tcW w:w="426" w:type="dxa"/>
+            <w:tcW w:w="456" w:type="dxa"/>
+            <w:shd w:val="clear" w:color="auto" w:fill="FFFF00"/>
           </w:tcPr>
           <w:p/>
         </w:tc>
         <w:tc>
           <w:tcPr>
-            <w:tcW w:w="425" w:type="dxa"/>
+            <w:tcW w:w="363" w:type="dxa"/>
+            <w:shd w:val="clear" w:color="auto" w:fill="FFFF00"/>
           </w:tcPr>
           <w:p/>
         </w:tc>
         <w:tc>
           <w:tcPr>
-            <w:tcW w:w="425" w:type="dxa"/>
+            <w:tcW w:w="363" w:type="dxa"/>
+            <w:shd w:val="clear" w:color="auto" w:fill="FFFF00"/>
           </w:tcPr>
           <w:p/>
         </w:tc>
         <w:tc>
           <w:tcPr>
-            <w:tcW w:w="425" w:type="dxa"/>
+            <w:tcW w:w="363" w:type="dxa"/>
+            <w:shd w:val="clear" w:color="auto" w:fill="FFFF00"/>
           </w:tcPr>
           <w:p/>
         </w:tc>
         <w:tc>
           <w:tcPr>
-            <w:tcW w:w="426" w:type="dxa"/>
+            <w:tcW w:w="363" w:type="dxa"/>
           </w:tcPr>
           <w:p/>
         </w:tc>
@@ -15862,7 +15860,7 @@
           <w:rPr>
             <w:noProof/>
           </w:rPr>
-          <w:t>8</w:t>
+          <w:t>4</w:t>
         </w:r>
         <w:r>
           <w:rPr>
@@ -15915,7 +15913,7 @@
           <w:rPr>
             <w:noProof/>
           </w:rPr>
-          <w:t>9</w:t>
+          <w:t>5</w:t>
         </w:r>
         <w:r>
           <w:rPr>
@@ -20362,7 +20360,7 @@
 </file>
 
 <file path=customXml/itemProps1.xml><?xml version="1.0" encoding="utf-8"?>
-<ds:datastoreItem xmlns:ds="http://schemas.openxmlformats.org/officeDocument/2006/customXml" ds:itemID="{07119DDA-6F48-4EB1-97B7-D4DAFEA433EA}">
+<ds:datastoreItem xmlns:ds="http://schemas.openxmlformats.org/officeDocument/2006/customXml" ds:itemID="{35AFCF8D-1ADC-4F40-9423-003A03C48AB8}">
   <ds:schemaRefs>
     <ds:schemaRef ds:uri="http://schemas.openxmlformats.org/officeDocument/2006/bibliography"/>
   </ds:schemaRefs>

--- a/bab 1-2.docx
+++ b/bab 1-2.docx
@@ -14345,10 +14345,7 @@
             <w:tcW w:w="363" w:type="dxa"/>
             <w:shd w:val="clear" w:color="auto" w:fill="FFFF00"/>
           </w:tcPr>
-          <w:p>
-            <w:bookmarkStart w:id="12" w:name="_GoBack"/>
-            <w:bookmarkEnd w:id="12"/>
-          </w:p>
+          <w:p/>
         </w:tc>
         <w:tc>
           <w:tcPr>
@@ -14735,7 +14732,7 @@
       <w:pPr>
         <w:pStyle w:val="Heading1"/>
       </w:pPr>
-      <w:bookmarkStart w:id="13" w:name="_Toc100094421"/>
+      <w:bookmarkStart w:id="12" w:name="_Toc100094421"/>
       <w:r>
         <w:lastRenderedPageBreak/>
         <w:t>BAB II</w:t>
@@ -14746,18 +14743,1997 @@
       <w:r>
         <w:t>TINJUAN PUSTAKA</w:t>
       </w:r>
-      <w:bookmarkEnd w:id="13"/>
+      <w:bookmarkEnd w:id="12"/>
     </w:p>
     <w:p>
       <w:pPr>
         <w:pStyle w:val="Heading2"/>
         <w:numPr>
           <w:ilvl w:val="1"/>
-          <w:numId w:val="28"/>
+          <w:numId w:val="31"/>
         </w:numPr>
       </w:pPr>
-      <w:bookmarkStart w:id="14" w:name="_Toc100094422"/>
-      <w:bookmarkEnd w:id="14"/>
+      <w:r>
+        <w:t xml:space="preserve">Covid-19 </w:t>
+      </w:r>
+    </w:p>
+    <w:p>
+      <w:pPr>
+        <w:ind w:left="567" w:firstLine="567"/>
+      </w:pPr>
+      <w:r>
+        <w:t xml:space="preserve">Coronavirus </w:t>
+      </w:r>
+      <w:proofErr w:type="spellStart"/>
+      <w:r>
+        <w:t>merupakan</w:t>
+      </w:r>
+      <w:proofErr w:type="spellEnd"/>
+      <w:r>
+        <w:t xml:space="preserve"> </w:t>
+      </w:r>
+      <w:proofErr w:type="spellStart"/>
+      <w:r>
+        <w:t>keluarga</w:t>
+      </w:r>
+      <w:proofErr w:type="spellEnd"/>
+      <w:r>
+        <w:t xml:space="preserve"> </w:t>
+      </w:r>
+      <w:proofErr w:type="spellStart"/>
+      <w:r>
+        <w:t>besar</w:t>
+      </w:r>
+      <w:proofErr w:type="spellEnd"/>
+      <w:r>
+        <w:t xml:space="preserve"> virus yang </w:t>
+      </w:r>
+      <w:proofErr w:type="spellStart"/>
+      <w:r>
+        <w:t>menyebabkan</w:t>
+      </w:r>
+      <w:proofErr w:type="spellEnd"/>
+      <w:r>
+        <w:t xml:space="preserve"> </w:t>
+      </w:r>
+      <w:proofErr w:type="spellStart"/>
+      <w:r>
+        <w:t>penyakit</w:t>
+      </w:r>
+      <w:proofErr w:type="spellEnd"/>
+      <w:r>
+        <w:t xml:space="preserve"> </w:t>
+      </w:r>
+      <w:proofErr w:type="spellStart"/>
+      <w:r>
+        <w:t>pada</w:t>
+      </w:r>
+      <w:proofErr w:type="spellEnd"/>
+      <w:r>
+        <w:t xml:space="preserve"> </w:t>
+      </w:r>
+      <w:proofErr w:type="spellStart"/>
+      <w:r>
+        <w:t>manusia</w:t>
+      </w:r>
+      <w:proofErr w:type="spellEnd"/>
+      <w:r>
+        <w:t xml:space="preserve"> </w:t>
+      </w:r>
+      <w:proofErr w:type="spellStart"/>
+      <w:r>
+        <w:t>dan</w:t>
+      </w:r>
+      <w:proofErr w:type="spellEnd"/>
+      <w:r>
+        <w:t xml:space="preserve"> </w:t>
+      </w:r>
+      <w:proofErr w:type="spellStart"/>
+      <w:r>
+        <w:t>hewan</w:t>
+      </w:r>
+      <w:proofErr w:type="spellEnd"/>
+      <w:r>
+        <w:t xml:space="preserve">. </w:t>
+      </w:r>
+      <w:proofErr w:type="spellStart"/>
+      <w:r>
+        <w:t>Pada</w:t>
+      </w:r>
+      <w:proofErr w:type="spellEnd"/>
+      <w:r>
+        <w:t xml:space="preserve"> </w:t>
+      </w:r>
+      <w:proofErr w:type="spellStart"/>
+      <w:r>
+        <w:t>manusia</w:t>
+      </w:r>
+      <w:proofErr w:type="spellEnd"/>
+      <w:r>
+        <w:t xml:space="preserve"> </w:t>
+      </w:r>
+      <w:proofErr w:type="spellStart"/>
+      <w:r>
+        <w:t>biasanya</w:t>
+      </w:r>
+      <w:proofErr w:type="spellEnd"/>
+      <w:r>
+        <w:t xml:space="preserve"> </w:t>
+      </w:r>
+      <w:proofErr w:type="spellStart"/>
+      <w:r>
+        <w:t>menyebabkan</w:t>
+      </w:r>
+      <w:proofErr w:type="spellEnd"/>
+      <w:r>
+        <w:t xml:space="preserve"> </w:t>
+      </w:r>
+      <w:proofErr w:type="spellStart"/>
+      <w:r>
+        <w:t>penyakit</w:t>
+      </w:r>
+      <w:proofErr w:type="spellEnd"/>
+      <w:r>
+        <w:t xml:space="preserve"> </w:t>
+      </w:r>
+      <w:proofErr w:type="spellStart"/>
+      <w:r>
+        <w:t>infeksi</w:t>
+      </w:r>
+      <w:proofErr w:type="spellEnd"/>
+      <w:r>
+        <w:t xml:space="preserve"> </w:t>
+      </w:r>
+      <w:proofErr w:type="spellStart"/>
+      <w:r>
+        <w:t>saluran</w:t>
+      </w:r>
+      <w:proofErr w:type="spellEnd"/>
+      <w:r>
+        <w:t xml:space="preserve"> </w:t>
+      </w:r>
+      <w:proofErr w:type="spellStart"/>
+      <w:r>
+        <w:t>pernapasan</w:t>
+      </w:r>
+      <w:proofErr w:type="spellEnd"/>
+      <w:r>
+        <w:t xml:space="preserve">, </w:t>
+      </w:r>
+      <w:proofErr w:type="spellStart"/>
+      <w:r>
+        <w:t>mulai</w:t>
+      </w:r>
+      <w:proofErr w:type="spellEnd"/>
+      <w:r>
+        <w:t xml:space="preserve"> flu </w:t>
+      </w:r>
+      <w:proofErr w:type="spellStart"/>
+      <w:r>
+        <w:t>biasa</w:t>
+      </w:r>
+      <w:proofErr w:type="spellEnd"/>
+      <w:r>
+        <w:t xml:space="preserve"> </w:t>
+      </w:r>
+      <w:proofErr w:type="spellStart"/>
+      <w:r>
+        <w:t>hingga</w:t>
+      </w:r>
+      <w:proofErr w:type="spellEnd"/>
+      <w:r>
+        <w:t xml:space="preserve"> </w:t>
+      </w:r>
+      <w:proofErr w:type="spellStart"/>
+      <w:r>
+        <w:t>penyakit</w:t>
+      </w:r>
+      <w:proofErr w:type="spellEnd"/>
+      <w:r>
+        <w:t xml:space="preserve"> yang </w:t>
+      </w:r>
+      <w:proofErr w:type="spellStart"/>
+      <w:r>
+        <w:t>serius</w:t>
+      </w:r>
+      <w:proofErr w:type="spellEnd"/>
+      <w:r>
+        <w:t xml:space="preserve"> </w:t>
+      </w:r>
+      <w:proofErr w:type="spellStart"/>
+      <w:r>
+        <w:t>seperti</w:t>
+      </w:r>
+      <w:proofErr w:type="spellEnd"/>
+      <w:r>
+        <w:t xml:space="preserve"> Middle East Respiratory Syndrome (MERS) </w:t>
+      </w:r>
+      <w:proofErr w:type="spellStart"/>
+      <w:r>
+        <w:t>dan</w:t>
+      </w:r>
+      <w:proofErr w:type="spellEnd"/>
+      <w:r>
+        <w:t xml:space="preserve"> </w:t>
+      </w:r>
+      <w:proofErr w:type="spellStart"/>
+      <w:r>
+        <w:t>Sindrom</w:t>
+      </w:r>
+      <w:proofErr w:type="spellEnd"/>
+      <w:r>
+        <w:t xml:space="preserve"> </w:t>
+      </w:r>
+      <w:proofErr w:type="spellStart"/>
+      <w:r>
+        <w:t>Pernafasan</w:t>
+      </w:r>
+      <w:proofErr w:type="spellEnd"/>
+      <w:r>
+        <w:t xml:space="preserve"> </w:t>
+      </w:r>
+      <w:proofErr w:type="spellStart"/>
+      <w:r>
+        <w:t>Akut</w:t>
+      </w:r>
+      <w:proofErr w:type="spellEnd"/>
+      <w:r>
+        <w:t xml:space="preserve"> </w:t>
+      </w:r>
+      <w:proofErr w:type="spellStart"/>
+      <w:r>
+        <w:t>Berat</w:t>
+      </w:r>
+      <w:proofErr w:type="spellEnd"/>
+      <w:r>
+        <w:t xml:space="preserve">/ Severe Acute Respiratory Syndrome (SARS). Coronavirus </w:t>
+      </w:r>
+      <w:proofErr w:type="spellStart"/>
+      <w:r>
+        <w:t>jenis</w:t>
+      </w:r>
+      <w:proofErr w:type="spellEnd"/>
+      <w:r>
+        <w:t xml:space="preserve"> </w:t>
+      </w:r>
+      <w:proofErr w:type="spellStart"/>
+      <w:r>
+        <w:t>baru</w:t>
+      </w:r>
+      <w:proofErr w:type="spellEnd"/>
+      <w:r>
+        <w:t xml:space="preserve"> yang </w:t>
+      </w:r>
+      <w:proofErr w:type="spellStart"/>
+      <w:r>
+        <w:t>ditemukan</w:t>
+      </w:r>
+      <w:proofErr w:type="spellEnd"/>
+      <w:r>
+        <w:t xml:space="preserve"> </w:t>
+      </w:r>
+      <w:proofErr w:type="spellStart"/>
+      <w:r>
+        <w:t>pada</w:t>
+      </w:r>
+      <w:proofErr w:type="spellEnd"/>
+      <w:r>
+        <w:t xml:space="preserve"> </w:t>
+      </w:r>
+      <w:proofErr w:type="spellStart"/>
+      <w:r>
+        <w:t>manusia</w:t>
+      </w:r>
+      <w:proofErr w:type="spellEnd"/>
+      <w:r>
+        <w:t xml:space="preserve"> </w:t>
+      </w:r>
+      <w:proofErr w:type="spellStart"/>
+      <w:r>
+        <w:t>sejak</w:t>
+      </w:r>
+      <w:proofErr w:type="spellEnd"/>
+      <w:r>
+        <w:t xml:space="preserve"> </w:t>
+      </w:r>
+      <w:proofErr w:type="spellStart"/>
+      <w:r>
+        <w:t>kejadian</w:t>
+      </w:r>
+      <w:proofErr w:type="spellEnd"/>
+      <w:r>
+        <w:t xml:space="preserve"> </w:t>
+      </w:r>
+      <w:proofErr w:type="spellStart"/>
+      <w:r>
+        <w:t>luar</w:t>
+      </w:r>
+      <w:proofErr w:type="spellEnd"/>
+      <w:r>
+        <w:t xml:space="preserve"> </w:t>
+      </w:r>
+      <w:proofErr w:type="spellStart"/>
+      <w:r>
+        <w:t>biasa</w:t>
+      </w:r>
+      <w:proofErr w:type="spellEnd"/>
+      <w:r>
+        <w:t xml:space="preserve"> </w:t>
+      </w:r>
+      <w:proofErr w:type="spellStart"/>
+      <w:r>
+        <w:t>muncul</w:t>
+      </w:r>
+      <w:proofErr w:type="spellEnd"/>
+      <w:r>
+        <w:t xml:space="preserve"> di Wuhan </w:t>
+      </w:r>
+      <w:proofErr w:type="spellStart"/>
+      <w:r>
+        <w:t>Cina</w:t>
+      </w:r>
+      <w:proofErr w:type="spellEnd"/>
+      <w:r>
+        <w:t xml:space="preserve">, </w:t>
+      </w:r>
+      <w:proofErr w:type="spellStart"/>
+      <w:r>
+        <w:t>pada</w:t>
+      </w:r>
+      <w:proofErr w:type="spellEnd"/>
+      <w:r>
+        <w:t xml:space="preserve"> </w:t>
+      </w:r>
+      <w:proofErr w:type="spellStart"/>
+      <w:r>
+        <w:t>Desember</w:t>
+      </w:r>
+      <w:proofErr w:type="spellEnd"/>
+      <w:r>
+        <w:t xml:space="preserve"> 2019, </w:t>
+      </w:r>
+      <w:proofErr w:type="spellStart"/>
+      <w:r>
+        <w:t>kemudian</w:t>
+      </w:r>
+      <w:proofErr w:type="spellEnd"/>
+      <w:r>
+        <w:t xml:space="preserve"> </w:t>
+      </w:r>
+      <w:proofErr w:type="spellStart"/>
+      <w:r>
+        <w:t>diberi</w:t>
+      </w:r>
+      <w:proofErr w:type="spellEnd"/>
+      <w:r>
+        <w:t xml:space="preserve"> </w:t>
+      </w:r>
+      <w:proofErr w:type="spellStart"/>
+      <w:proofErr w:type="gramStart"/>
+      <w:r>
+        <w:t>nama</w:t>
+      </w:r>
+      <w:proofErr w:type="spellEnd"/>
+      <w:proofErr w:type="gramEnd"/>
+      <w:r>
+        <w:t xml:space="preserve"> Severe Acute Respiratory Syndrome Coronavirus 2 (SARS-COV2), </w:t>
+      </w:r>
+      <w:proofErr w:type="spellStart"/>
+      <w:r>
+        <w:t>dan</w:t>
+      </w:r>
+      <w:proofErr w:type="spellEnd"/>
+      <w:r>
+        <w:t xml:space="preserve"> </w:t>
+      </w:r>
+      <w:proofErr w:type="spellStart"/>
+      <w:r>
+        <w:t>menyebabkan</w:t>
+      </w:r>
+      <w:proofErr w:type="spellEnd"/>
+      <w:r>
+        <w:t xml:space="preserve"> </w:t>
+      </w:r>
+      <w:proofErr w:type="spellStart"/>
+      <w:r>
+        <w:t>penyakit</w:t>
+      </w:r>
+      <w:proofErr w:type="spellEnd"/>
+      <w:r>
+        <w:t xml:space="preserve"> Coronavirus Disease-2019 (COVID-19)</w:t>
+      </w:r>
+      <w:sdt>
+        <w:sdtPr>
+          <w:id w:val="-1162460736"/>
+          <w:citation/>
+        </w:sdtPr>
+        <w:sdtContent>
+          <w:r>
+            <w:fldChar w:fldCharType="begin"/>
+          </w:r>
+          <w:r>
+            <w:rPr>
+              <w:lang w:val="en-US"/>
+            </w:rPr>
+            <w:instrText xml:space="preserve">CITATION Per20 \l 1033 </w:instrText>
+          </w:r>
+          <w:r>
+            <w:fldChar w:fldCharType="separate"/>
+          </w:r>
+          <w:r>
+            <w:rPr>
+              <w:noProof/>
+              <w:lang w:val="en-US"/>
+            </w:rPr>
+            <w:t xml:space="preserve"> </w:t>
+          </w:r>
+          <w:r>
+            <w:rPr>
+              <w:noProof/>
+              <w:lang w:val="en-US"/>
+            </w:rPr>
+            <w:t>[9]</w:t>
+          </w:r>
+          <w:r>
+            <w:fldChar w:fldCharType="end"/>
+          </w:r>
+        </w:sdtContent>
+      </w:sdt>
+      <w:r>
+        <w:t xml:space="preserve">. </w:t>
+      </w:r>
+    </w:p>
+    <w:p>
+      <w:pPr>
+        <w:pStyle w:val="Heading3"/>
+      </w:pPr>
+      <w:proofErr w:type="spellStart"/>
+      <w:r>
+        <w:t>Gejala</w:t>
+      </w:r>
+      <w:proofErr w:type="spellEnd"/>
+      <w:r>
+        <w:t xml:space="preserve"> Covid-19</w:t>
+      </w:r>
+    </w:p>
+    <w:p>
+      <w:pPr>
+        <w:ind w:left="567" w:firstLine="567"/>
+      </w:pPr>
+      <w:proofErr w:type="spellStart"/>
+      <w:r>
+        <w:t>G</w:t>
+      </w:r>
+      <w:r>
+        <w:t>ejala</w:t>
+      </w:r>
+      <w:proofErr w:type="spellEnd"/>
+      <w:r>
+        <w:t xml:space="preserve"> yang paling </w:t>
+      </w:r>
+      <w:proofErr w:type="spellStart"/>
+      <w:r>
+        <w:t>umum</w:t>
+      </w:r>
+      <w:proofErr w:type="spellEnd"/>
+      <w:r>
+        <w:t xml:space="preserve"> </w:t>
+      </w:r>
+      <w:proofErr w:type="spellStart"/>
+      <w:r>
+        <w:t>dialami</w:t>
+      </w:r>
+      <w:proofErr w:type="spellEnd"/>
+      <w:r>
+        <w:t xml:space="preserve"> </w:t>
+      </w:r>
+      <w:proofErr w:type="spellStart"/>
+      <w:r>
+        <w:t>oleh</w:t>
+      </w:r>
+      <w:proofErr w:type="spellEnd"/>
+      <w:r>
+        <w:t xml:space="preserve"> </w:t>
+      </w:r>
+      <w:proofErr w:type="spellStart"/>
+      <w:r>
+        <w:t>pasien</w:t>
+      </w:r>
+      <w:proofErr w:type="spellEnd"/>
+      <w:r>
+        <w:t xml:space="preserve"> Covid-19</w:t>
+      </w:r>
+      <w:r>
+        <w:t xml:space="preserve"> </w:t>
+      </w:r>
+      <w:proofErr w:type="spellStart"/>
+      <w:r>
+        <w:t>menurut</w:t>
+      </w:r>
+      <w:proofErr w:type="spellEnd"/>
+      <w:r>
+        <w:t xml:space="preserve"> </w:t>
+      </w:r>
+      <w:proofErr w:type="spellStart"/>
+      <w:r>
+        <w:t>Organisasi</w:t>
+      </w:r>
+      <w:proofErr w:type="spellEnd"/>
+      <w:r>
+        <w:t xml:space="preserve"> </w:t>
+      </w:r>
+      <w:proofErr w:type="spellStart"/>
+      <w:r>
+        <w:t>Kesehatan</w:t>
+      </w:r>
+      <w:proofErr w:type="spellEnd"/>
+      <w:r>
+        <w:t xml:space="preserve"> </w:t>
+      </w:r>
+      <w:proofErr w:type="spellStart"/>
+      <w:r>
+        <w:t>Dunia</w:t>
+      </w:r>
+      <w:proofErr w:type="spellEnd"/>
+      <w:r>
+        <w:t xml:space="preserve"> (WHO)</w:t>
+      </w:r>
+      <w:r>
+        <w:t xml:space="preserve"> </w:t>
+      </w:r>
+      <w:proofErr w:type="spellStart"/>
+      <w:r>
+        <w:t>adalah</w:t>
+      </w:r>
+      <w:proofErr w:type="spellEnd"/>
+    </w:p>
+    <w:p>
+      <w:pPr>
+        <w:pStyle w:val="ListParagraph"/>
+        <w:numPr>
+          <w:ilvl w:val="0"/>
+          <w:numId w:val="32"/>
+        </w:numPr>
+      </w:pPr>
+      <w:proofErr w:type="spellStart"/>
+      <w:r>
+        <w:t>Demam</w:t>
+      </w:r>
+      <w:proofErr w:type="spellEnd"/>
+      <w:r>
+        <w:t xml:space="preserve">, </w:t>
+      </w:r>
+      <w:proofErr w:type="spellStart"/>
+      <w:r>
+        <w:t>suhu</w:t>
+      </w:r>
+      <w:proofErr w:type="spellEnd"/>
+      <w:r>
+        <w:t xml:space="preserve"> </w:t>
+      </w:r>
+      <w:proofErr w:type="spellStart"/>
+      <w:r>
+        <w:t>badan</w:t>
+      </w:r>
+      <w:proofErr w:type="spellEnd"/>
+      <w:r>
+        <w:t xml:space="preserve"> </w:t>
+      </w:r>
+      <w:proofErr w:type="spellStart"/>
+      <w:r>
+        <w:t>bertambah</w:t>
+      </w:r>
+      <w:proofErr w:type="spellEnd"/>
+      <w:r>
+        <w:t xml:space="preserve"> </w:t>
+      </w:r>
+      <w:proofErr w:type="spellStart"/>
+      <w:r>
+        <w:t>hingga</w:t>
+      </w:r>
+      <w:proofErr w:type="spellEnd"/>
+      <w:r>
+        <w:t xml:space="preserve"> 38o C </w:t>
+      </w:r>
+      <w:proofErr w:type="spellStart"/>
+      <w:r>
+        <w:t>bahkan</w:t>
+      </w:r>
+      <w:proofErr w:type="spellEnd"/>
+      <w:r>
+        <w:t xml:space="preserve"> </w:t>
+      </w:r>
+      <w:proofErr w:type="spellStart"/>
+      <w:r>
+        <w:t>lebih</w:t>
+      </w:r>
+      <w:proofErr w:type="spellEnd"/>
+      <w:r>
+        <w:t xml:space="preserve"> </w:t>
+      </w:r>
+      <w:proofErr w:type="spellStart"/>
+      <w:r>
+        <w:t>sehingga</w:t>
+      </w:r>
+      <w:proofErr w:type="spellEnd"/>
+      <w:r>
+        <w:t xml:space="preserve"> </w:t>
+      </w:r>
+      <w:proofErr w:type="spellStart"/>
+      <w:r>
+        <w:t>dapat</w:t>
+      </w:r>
+      <w:proofErr w:type="spellEnd"/>
+      <w:r>
+        <w:t xml:space="preserve"> </w:t>
+      </w:r>
+      <w:proofErr w:type="spellStart"/>
+      <w:r>
+        <w:t>membuat</w:t>
+      </w:r>
+      <w:proofErr w:type="spellEnd"/>
+      <w:r>
+        <w:t xml:space="preserve"> </w:t>
+      </w:r>
+      <w:proofErr w:type="spellStart"/>
+      <w:r>
+        <w:t>seseorang</w:t>
+      </w:r>
+      <w:proofErr w:type="spellEnd"/>
+      <w:r>
+        <w:t xml:space="preserve"> </w:t>
+      </w:r>
+      <w:proofErr w:type="spellStart"/>
+      <w:r>
+        <w:t>mengalami</w:t>
+      </w:r>
+      <w:proofErr w:type="spellEnd"/>
+      <w:r>
+        <w:t xml:space="preserve"> </w:t>
+      </w:r>
+      <w:proofErr w:type="spellStart"/>
+      <w:r>
+        <w:t>sesak</w:t>
+      </w:r>
+      <w:proofErr w:type="spellEnd"/>
+      <w:r>
+        <w:t xml:space="preserve"> </w:t>
+      </w:r>
+      <w:proofErr w:type="spellStart"/>
+      <w:r>
+        <w:t>napas</w:t>
+      </w:r>
+      <w:proofErr w:type="spellEnd"/>
+    </w:p>
+    <w:p>
+      <w:pPr>
+        <w:pStyle w:val="ListParagraph"/>
+        <w:numPr>
+          <w:ilvl w:val="0"/>
+          <w:numId w:val="32"/>
+        </w:numPr>
+      </w:pPr>
+      <w:proofErr w:type="spellStart"/>
+      <w:r>
+        <w:t>Batuk</w:t>
+      </w:r>
+      <w:proofErr w:type="spellEnd"/>
+      <w:r>
+        <w:t xml:space="preserve"> </w:t>
+      </w:r>
+      <w:proofErr w:type="spellStart"/>
+      <w:r>
+        <w:t>kering</w:t>
+      </w:r>
+      <w:proofErr w:type="spellEnd"/>
+      <w:r>
+        <w:t xml:space="preserve">, </w:t>
+      </w:r>
+      <w:proofErr w:type="spellStart"/>
+      <w:r>
+        <w:t>tidak</w:t>
+      </w:r>
+      <w:proofErr w:type="spellEnd"/>
+      <w:r>
+        <w:t xml:space="preserve"> </w:t>
+      </w:r>
+      <w:proofErr w:type="spellStart"/>
+      <w:r>
+        <w:t>ada</w:t>
+      </w:r>
+      <w:proofErr w:type="spellEnd"/>
+      <w:r>
+        <w:t xml:space="preserve"> </w:t>
+      </w:r>
+      <w:proofErr w:type="spellStart"/>
+      <w:r>
+        <w:t>dahak</w:t>
+      </w:r>
+      <w:proofErr w:type="spellEnd"/>
+      <w:r>
+        <w:t xml:space="preserve"> </w:t>
+      </w:r>
+      <w:proofErr w:type="spellStart"/>
+      <w:r>
+        <w:t>atau</w:t>
+      </w:r>
+      <w:proofErr w:type="spellEnd"/>
+      <w:r>
+        <w:t xml:space="preserve"> </w:t>
+      </w:r>
+      <w:proofErr w:type="spellStart"/>
+      <w:r>
+        <w:t>lendir</w:t>
+      </w:r>
+      <w:proofErr w:type="spellEnd"/>
+      <w:r>
+        <w:t xml:space="preserve">, </w:t>
+      </w:r>
+      <w:proofErr w:type="spellStart"/>
+      <w:r>
+        <w:t>batuk</w:t>
+      </w:r>
+      <w:proofErr w:type="spellEnd"/>
+      <w:r>
+        <w:t xml:space="preserve"> yang </w:t>
+      </w:r>
+      <w:proofErr w:type="spellStart"/>
+      <w:r>
+        <w:t>dirasakan</w:t>
+      </w:r>
+      <w:proofErr w:type="spellEnd"/>
+      <w:r>
+        <w:t xml:space="preserve"> </w:t>
+      </w:r>
+      <w:proofErr w:type="spellStart"/>
+      <w:r>
+        <w:t>berkepanjangan</w:t>
+      </w:r>
+      <w:proofErr w:type="spellEnd"/>
+      <w:r>
+        <w:t xml:space="preserve"> 14 </w:t>
+      </w:r>
+      <w:proofErr w:type="spellStart"/>
+      <w:r>
+        <w:t>hingga</w:t>
+      </w:r>
+      <w:proofErr w:type="spellEnd"/>
+      <w:r>
+        <w:t xml:space="preserve"> 21 </w:t>
+      </w:r>
+      <w:proofErr w:type="spellStart"/>
+      <w:r>
+        <w:t>hari</w:t>
+      </w:r>
+      <w:proofErr w:type="spellEnd"/>
+      <w:r>
+        <w:t>.</w:t>
+      </w:r>
+    </w:p>
+    <w:p>
+      <w:pPr>
+        <w:pStyle w:val="ListParagraph"/>
+        <w:numPr>
+          <w:ilvl w:val="0"/>
+          <w:numId w:val="32"/>
+        </w:numPr>
+      </w:pPr>
+      <w:proofErr w:type="spellStart"/>
+      <w:r>
+        <w:t>Kelelahan</w:t>
+      </w:r>
+      <w:proofErr w:type="spellEnd"/>
+      <w:r>
+        <w:t xml:space="preserve">, </w:t>
+      </w:r>
+      <w:proofErr w:type="spellStart"/>
+      <w:r>
+        <w:t>merupakan</w:t>
+      </w:r>
+      <w:proofErr w:type="spellEnd"/>
+      <w:r>
+        <w:t xml:space="preserve"> </w:t>
+      </w:r>
+      <w:proofErr w:type="spellStart"/>
+      <w:r>
+        <w:t>salah</w:t>
+      </w:r>
+      <w:proofErr w:type="spellEnd"/>
+      <w:r>
+        <w:t xml:space="preserve"> </w:t>
+      </w:r>
+      <w:proofErr w:type="spellStart"/>
+      <w:r>
+        <w:t>satu</w:t>
+      </w:r>
+      <w:proofErr w:type="spellEnd"/>
+      <w:r>
+        <w:t xml:space="preserve"> </w:t>
+      </w:r>
+      <w:proofErr w:type="spellStart"/>
+      <w:r>
+        <w:t>gejala</w:t>
+      </w:r>
+      <w:proofErr w:type="spellEnd"/>
+      <w:r>
+        <w:t xml:space="preserve"> yang </w:t>
+      </w:r>
+      <w:proofErr w:type="spellStart"/>
+      <w:r>
+        <w:t>bertahan</w:t>
+      </w:r>
+      <w:proofErr w:type="spellEnd"/>
+      <w:r>
+        <w:t xml:space="preserve"> lama, </w:t>
+      </w:r>
+      <w:proofErr w:type="spellStart"/>
+      <w:r>
+        <w:t>namun</w:t>
+      </w:r>
+      <w:proofErr w:type="spellEnd"/>
+      <w:r>
+        <w:t xml:space="preserve"> </w:t>
+      </w:r>
+      <w:proofErr w:type="spellStart"/>
+      <w:r>
+        <w:t>kelelahan</w:t>
+      </w:r>
+      <w:proofErr w:type="spellEnd"/>
+      <w:r>
+        <w:t xml:space="preserve"> </w:t>
+      </w:r>
+      <w:proofErr w:type="spellStart"/>
+      <w:r>
+        <w:t>tidak</w:t>
+      </w:r>
+      <w:proofErr w:type="spellEnd"/>
+      <w:r>
+        <w:t xml:space="preserve"> </w:t>
+      </w:r>
+      <w:proofErr w:type="spellStart"/>
+      <w:r>
+        <w:t>terjadi</w:t>
+      </w:r>
+      <w:proofErr w:type="spellEnd"/>
+      <w:r>
+        <w:t xml:space="preserve"> </w:t>
+      </w:r>
+      <w:proofErr w:type="spellStart"/>
+      <w:r>
+        <w:t>sendiri</w:t>
+      </w:r>
+      <w:proofErr w:type="spellEnd"/>
+      <w:r>
+        <w:t xml:space="preserve">, </w:t>
+      </w:r>
+      <w:proofErr w:type="spellStart"/>
+      <w:r>
+        <w:t>melainkan</w:t>
+      </w:r>
+      <w:proofErr w:type="spellEnd"/>
+      <w:r>
+        <w:t xml:space="preserve"> </w:t>
+      </w:r>
+      <w:proofErr w:type="spellStart"/>
+      <w:r>
+        <w:t>ada</w:t>
+      </w:r>
+      <w:proofErr w:type="spellEnd"/>
+      <w:r>
+        <w:t xml:space="preserve"> </w:t>
+      </w:r>
+      <w:proofErr w:type="spellStart"/>
+      <w:r>
+        <w:t>beberapa</w:t>
+      </w:r>
+      <w:proofErr w:type="spellEnd"/>
+      <w:r>
+        <w:t xml:space="preserve"> </w:t>
+      </w:r>
+      <w:proofErr w:type="spellStart"/>
+      <w:r>
+        <w:t>gejala</w:t>
+      </w:r>
+      <w:proofErr w:type="spellEnd"/>
+      <w:r>
+        <w:t xml:space="preserve"> yang </w:t>
+      </w:r>
+      <w:proofErr w:type="spellStart"/>
+      <w:r>
+        <w:t>menyertai</w:t>
+      </w:r>
+      <w:proofErr w:type="spellEnd"/>
+      <w:r>
+        <w:t>.</w:t>
+      </w:r>
+    </w:p>
+    <w:p>
+      <w:pPr>
+        <w:ind w:left="567" w:firstLine="567"/>
+      </w:pPr>
+      <w:proofErr w:type="spellStart"/>
+      <w:r>
+        <w:t>Selain</w:t>
+      </w:r>
+      <w:proofErr w:type="spellEnd"/>
+      <w:r>
+        <w:t xml:space="preserve"> </w:t>
+      </w:r>
+      <w:proofErr w:type="spellStart"/>
+      <w:r>
+        <w:t>gejala</w:t>
+      </w:r>
+      <w:proofErr w:type="spellEnd"/>
+      <w:r>
+        <w:t xml:space="preserve"> </w:t>
+      </w:r>
+      <w:proofErr w:type="spellStart"/>
+      <w:r>
+        <w:t>umum</w:t>
+      </w:r>
+      <w:proofErr w:type="spellEnd"/>
+      <w:r>
+        <w:t xml:space="preserve"> </w:t>
+      </w:r>
+      <w:proofErr w:type="spellStart"/>
+      <w:r>
+        <w:t>diatas</w:t>
+      </w:r>
+      <w:proofErr w:type="spellEnd"/>
+      <w:r>
+        <w:t xml:space="preserve">, </w:t>
+      </w:r>
+      <w:proofErr w:type="spellStart"/>
+      <w:r>
+        <w:t>ada</w:t>
+      </w:r>
+      <w:proofErr w:type="spellEnd"/>
+      <w:r>
+        <w:t xml:space="preserve"> </w:t>
+      </w:r>
+      <w:proofErr w:type="spellStart"/>
+      <w:r>
+        <w:t>juga</w:t>
+      </w:r>
+      <w:proofErr w:type="spellEnd"/>
+      <w:r>
+        <w:t xml:space="preserve"> </w:t>
+      </w:r>
+      <w:proofErr w:type="spellStart"/>
+      <w:r>
+        <w:t>gejala-gejala</w:t>
+      </w:r>
+      <w:proofErr w:type="spellEnd"/>
+      <w:r>
+        <w:t xml:space="preserve"> yang </w:t>
+      </w:r>
+      <w:proofErr w:type="spellStart"/>
+      <w:r>
+        <w:t>tidak</w:t>
+      </w:r>
+      <w:proofErr w:type="spellEnd"/>
+      <w:r>
+        <w:t xml:space="preserve"> </w:t>
+      </w:r>
+      <w:proofErr w:type="spellStart"/>
+      <w:r>
+        <w:t>umum</w:t>
+      </w:r>
+      <w:proofErr w:type="spellEnd"/>
+      <w:r>
+        <w:t xml:space="preserve"> </w:t>
+      </w:r>
+      <w:proofErr w:type="spellStart"/>
+      <w:r>
+        <w:t>terjadi</w:t>
+      </w:r>
+      <w:proofErr w:type="spellEnd"/>
+      <w:r>
+        <w:t xml:space="preserve"> </w:t>
+      </w:r>
+      <w:proofErr w:type="spellStart"/>
+      <w:r>
+        <w:t>pada</w:t>
+      </w:r>
+      <w:proofErr w:type="spellEnd"/>
+      <w:r>
+        <w:t xml:space="preserve"> orang yang </w:t>
+      </w:r>
+      <w:proofErr w:type="spellStart"/>
+      <w:r>
+        <w:t>terjangkit</w:t>
+      </w:r>
+      <w:proofErr w:type="spellEnd"/>
+      <w:r>
+        <w:t xml:space="preserve"> covid-19, </w:t>
+      </w:r>
+      <w:proofErr w:type="spellStart"/>
+      <w:proofErr w:type="gramStart"/>
+      <w:r>
+        <w:t>seperti</w:t>
+      </w:r>
+      <w:proofErr w:type="spellEnd"/>
+      <w:r>
+        <w:t xml:space="preserve"> :</w:t>
+      </w:r>
+      <w:proofErr w:type="gramEnd"/>
+    </w:p>
+    <w:p>
+      <w:pPr>
+        <w:pStyle w:val="ListParagraph"/>
+        <w:numPr>
+          <w:ilvl w:val="0"/>
+          <w:numId w:val="33"/>
+        </w:numPr>
+      </w:pPr>
+      <w:r>
+        <w:t xml:space="preserve">Rasa </w:t>
+      </w:r>
+      <w:proofErr w:type="spellStart"/>
+      <w:r>
+        <w:t>tidak</w:t>
+      </w:r>
+      <w:proofErr w:type="spellEnd"/>
+      <w:r>
+        <w:t xml:space="preserve"> </w:t>
+      </w:r>
+      <w:proofErr w:type="spellStart"/>
+      <w:r>
+        <w:t>nyaman</w:t>
+      </w:r>
+      <w:proofErr w:type="spellEnd"/>
+      <w:r>
+        <w:t xml:space="preserve"> </w:t>
+      </w:r>
+      <w:proofErr w:type="spellStart"/>
+      <w:r>
+        <w:t>dan</w:t>
+      </w:r>
+      <w:proofErr w:type="spellEnd"/>
+      <w:r>
+        <w:t xml:space="preserve"> </w:t>
+      </w:r>
+      <w:proofErr w:type="spellStart"/>
+      <w:r>
+        <w:t>nyeri</w:t>
+      </w:r>
+      <w:proofErr w:type="spellEnd"/>
+      <w:r>
+        <w:t xml:space="preserve">, </w:t>
+      </w:r>
+      <w:proofErr w:type="spellStart"/>
+      <w:r>
+        <w:t>diakibatkan</w:t>
+      </w:r>
+      <w:proofErr w:type="spellEnd"/>
+      <w:r>
+        <w:t xml:space="preserve"> </w:t>
+      </w:r>
+      <w:proofErr w:type="spellStart"/>
+      <w:r>
+        <w:t>adanya</w:t>
+      </w:r>
+      <w:proofErr w:type="spellEnd"/>
+      <w:r>
+        <w:t xml:space="preserve"> arthritis (</w:t>
+      </w:r>
+      <w:proofErr w:type="spellStart"/>
+      <w:r>
+        <w:t>radang</w:t>
+      </w:r>
+      <w:proofErr w:type="spellEnd"/>
+      <w:r>
+        <w:t xml:space="preserve"> </w:t>
+      </w:r>
+      <w:proofErr w:type="spellStart"/>
+      <w:r>
+        <w:t>sendi</w:t>
+      </w:r>
+      <w:proofErr w:type="spellEnd"/>
+      <w:r>
+        <w:t xml:space="preserve">) </w:t>
+      </w:r>
+      <w:proofErr w:type="spellStart"/>
+      <w:r>
+        <w:t>karena</w:t>
+      </w:r>
+      <w:proofErr w:type="spellEnd"/>
+      <w:r>
+        <w:t xml:space="preserve"> </w:t>
+      </w:r>
+      <w:proofErr w:type="spellStart"/>
+      <w:r>
+        <w:t>tubuh</w:t>
+      </w:r>
+      <w:proofErr w:type="spellEnd"/>
+      <w:r>
+        <w:t xml:space="preserve"> </w:t>
+      </w:r>
+      <w:proofErr w:type="spellStart"/>
+      <w:r>
+        <w:t>terinveksi</w:t>
+      </w:r>
+      <w:proofErr w:type="spellEnd"/>
+      <w:r>
+        <w:t xml:space="preserve"> </w:t>
+      </w:r>
+      <w:proofErr w:type="spellStart"/>
+      <w:r>
+        <w:t>oleh</w:t>
+      </w:r>
+      <w:proofErr w:type="spellEnd"/>
+      <w:r>
+        <w:t xml:space="preserve"> Covid-19</w:t>
+      </w:r>
+    </w:p>
+    <w:p>
+      <w:pPr>
+        <w:pStyle w:val="ListParagraph"/>
+        <w:numPr>
+          <w:ilvl w:val="0"/>
+          <w:numId w:val="33"/>
+        </w:numPr>
+      </w:pPr>
+      <w:proofErr w:type="spellStart"/>
+      <w:r>
+        <w:t>Diare</w:t>
+      </w:r>
+      <w:proofErr w:type="spellEnd"/>
+      <w:r>
+        <w:t xml:space="preserve"> yang </w:t>
+      </w:r>
+      <w:proofErr w:type="spellStart"/>
+      <w:r>
+        <w:t>terjadi</w:t>
+      </w:r>
+      <w:proofErr w:type="spellEnd"/>
+      <w:r>
+        <w:t xml:space="preserve"> 1 </w:t>
+      </w:r>
+      <w:proofErr w:type="spellStart"/>
+      <w:r>
+        <w:t>hingga</w:t>
+      </w:r>
+      <w:proofErr w:type="spellEnd"/>
+      <w:r>
+        <w:t xml:space="preserve"> 2 </w:t>
+      </w:r>
+      <w:proofErr w:type="spellStart"/>
+      <w:r>
+        <w:t>hari</w:t>
+      </w:r>
+      <w:proofErr w:type="spellEnd"/>
+      <w:r>
+        <w:t xml:space="preserve"> </w:t>
+      </w:r>
+      <w:proofErr w:type="spellStart"/>
+      <w:r>
+        <w:t>sebelum</w:t>
+      </w:r>
+      <w:proofErr w:type="spellEnd"/>
+      <w:r>
+        <w:t xml:space="preserve"> </w:t>
+      </w:r>
+      <w:proofErr w:type="spellStart"/>
+      <w:r>
+        <w:t>mengalami</w:t>
+      </w:r>
+      <w:proofErr w:type="spellEnd"/>
+      <w:r>
+        <w:t xml:space="preserve"> </w:t>
+      </w:r>
+      <w:proofErr w:type="spellStart"/>
+      <w:r>
+        <w:t>demam</w:t>
+      </w:r>
+      <w:proofErr w:type="spellEnd"/>
+      <w:r>
+        <w:t xml:space="preserve"> </w:t>
+      </w:r>
+      <w:proofErr w:type="spellStart"/>
+      <w:r>
+        <w:t>dan</w:t>
+      </w:r>
+      <w:proofErr w:type="spellEnd"/>
+      <w:r>
+        <w:t xml:space="preserve"> </w:t>
+      </w:r>
+      <w:proofErr w:type="spellStart"/>
+      <w:r>
+        <w:t>sesak</w:t>
+      </w:r>
+      <w:proofErr w:type="spellEnd"/>
+      <w:r>
+        <w:t xml:space="preserve"> </w:t>
+      </w:r>
+      <w:proofErr w:type="spellStart"/>
+      <w:r>
+        <w:t>napas</w:t>
+      </w:r>
+      <w:proofErr w:type="spellEnd"/>
+    </w:p>
+    <w:p>
+      <w:pPr>
+        <w:pStyle w:val="ListParagraph"/>
+        <w:numPr>
+          <w:ilvl w:val="0"/>
+          <w:numId w:val="33"/>
+        </w:numPr>
+      </w:pPr>
+      <w:proofErr w:type="spellStart"/>
+      <w:r>
+        <w:t>Sakit</w:t>
+      </w:r>
+      <w:proofErr w:type="spellEnd"/>
+      <w:r>
+        <w:t xml:space="preserve"> </w:t>
+      </w:r>
+      <w:proofErr w:type="spellStart"/>
+      <w:r>
+        <w:t>kepala</w:t>
+      </w:r>
+      <w:proofErr w:type="spellEnd"/>
+      <w:r>
+        <w:t xml:space="preserve"> yang </w:t>
+      </w:r>
+      <w:proofErr w:type="spellStart"/>
+      <w:r>
+        <w:t>dialami</w:t>
+      </w:r>
+      <w:proofErr w:type="spellEnd"/>
+      <w:r>
+        <w:t xml:space="preserve"> </w:t>
+      </w:r>
+      <w:proofErr w:type="spellStart"/>
+      <w:r>
+        <w:t>berlangsung</w:t>
+      </w:r>
+      <w:proofErr w:type="spellEnd"/>
+      <w:r>
+        <w:t xml:space="preserve"> </w:t>
+      </w:r>
+      <w:proofErr w:type="spellStart"/>
+      <w:r>
+        <w:t>hingga</w:t>
+      </w:r>
+      <w:proofErr w:type="spellEnd"/>
+      <w:r>
+        <w:t xml:space="preserve"> </w:t>
+      </w:r>
+      <w:proofErr w:type="spellStart"/>
+      <w:r>
+        <w:t>lebih</w:t>
+      </w:r>
+      <w:proofErr w:type="spellEnd"/>
+      <w:r>
+        <w:t xml:space="preserve"> </w:t>
+      </w:r>
+      <w:proofErr w:type="spellStart"/>
+      <w:r>
+        <w:t>dari</w:t>
+      </w:r>
+      <w:proofErr w:type="spellEnd"/>
+      <w:r>
+        <w:t xml:space="preserve"> 72 jam</w:t>
+      </w:r>
+    </w:p>
+    <w:p>
+      <w:pPr>
+        <w:pStyle w:val="ListParagraph"/>
+        <w:numPr>
+          <w:ilvl w:val="0"/>
+          <w:numId w:val="33"/>
+        </w:numPr>
+      </w:pPr>
+      <w:proofErr w:type="spellStart"/>
+      <w:r>
+        <w:t>Hilangnya</w:t>
+      </w:r>
+      <w:proofErr w:type="spellEnd"/>
+      <w:r>
+        <w:t xml:space="preserve"> </w:t>
+      </w:r>
+      <w:proofErr w:type="spellStart"/>
+      <w:r>
+        <w:t>indera</w:t>
+      </w:r>
+      <w:proofErr w:type="spellEnd"/>
+      <w:r>
+        <w:t xml:space="preserve"> </w:t>
+      </w:r>
+      <w:proofErr w:type="spellStart"/>
+      <w:r>
+        <w:t>penciuman</w:t>
+      </w:r>
+      <w:proofErr w:type="spellEnd"/>
+      <w:r>
+        <w:t xml:space="preserve"> (Anosmia) </w:t>
+      </w:r>
+      <w:proofErr w:type="spellStart"/>
+      <w:r>
+        <w:t>dapat</w:t>
+      </w:r>
+      <w:proofErr w:type="spellEnd"/>
+      <w:r>
+        <w:t xml:space="preserve"> </w:t>
+      </w:r>
+      <w:proofErr w:type="spellStart"/>
+      <w:r>
+        <w:t>terjadi</w:t>
+      </w:r>
+      <w:proofErr w:type="spellEnd"/>
+      <w:r>
+        <w:t xml:space="preserve"> </w:t>
+      </w:r>
+      <w:proofErr w:type="spellStart"/>
+      <w:r>
+        <w:t>karena</w:t>
+      </w:r>
+      <w:proofErr w:type="spellEnd"/>
+      <w:r>
+        <w:t xml:space="preserve"> </w:t>
+      </w:r>
+      <w:proofErr w:type="spellStart"/>
+      <w:r>
+        <w:t>ada</w:t>
+      </w:r>
+      <w:proofErr w:type="spellEnd"/>
+      <w:r>
+        <w:t xml:space="preserve"> </w:t>
+      </w:r>
+      <w:proofErr w:type="spellStart"/>
+      <w:r>
+        <w:t>masalah</w:t>
+      </w:r>
+      <w:proofErr w:type="spellEnd"/>
+      <w:r>
+        <w:t xml:space="preserve"> </w:t>
+      </w:r>
+      <w:proofErr w:type="spellStart"/>
+      <w:r>
+        <w:t>pada</w:t>
+      </w:r>
+      <w:proofErr w:type="spellEnd"/>
+      <w:r>
+        <w:t xml:space="preserve"> </w:t>
+      </w:r>
+      <w:proofErr w:type="spellStart"/>
+      <w:r>
+        <w:t>sistem</w:t>
+      </w:r>
+      <w:proofErr w:type="spellEnd"/>
+      <w:r>
+        <w:t xml:space="preserve"> </w:t>
+      </w:r>
+      <w:proofErr w:type="spellStart"/>
+      <w:r>
+        <w:t>saraf</w:t>
+      </w:r>
+      <w:proofErr w:type="spellEnd"/>
+      <w:r>
+        <w:t xml:space="preserve"> yang </w:t>
+      </w:r>
+      <w:proofErr w:type="spellStart"/>
+      <w:r>
+        <w:t>berfungsi</w:t>
+      </w:r>
+      <w:proofErr w:type="spellEnd"/>
+      <w:r>
+        <w:t xml:space="preserve"> </w:t>
+      </w:r>
+      <w:proofErr w:type="spellStart"/>
+      <w:r>
+        <w:t>untuk</w:t>
+      </w:r>
+      <w:proofErr w:type="spellEnd"/>
+      <w:r>
+        <w:t xml:space="preserve"> </w:t>
+      </w:r>
+      <w:proofErr w:type="spellStart"/>
+      <w:r>
+        <w:t>mendeteksi</w:t>
+      </w:r>
+      <w:proofErr w:type="spellEnd"/>
+      <w:r>
+        <w:t xml:space="preserve">  aroma </w:t>
+      </w:r>
+      <w:proofErr w:type="spellStart"/>
+      <w:r>
+        <w:t>atau</w:t>
+      </w:r>
+      <w:proofErr w:type="spellEnd"/>
+      <w:r>
+        <w:t xml:space="preserve"> </w:t>
+      </w:r>
+      <w:proofErr w:type="spellStart"/>
+      <w:r>
+        <w:t>bau</w:t>
+      </w:r>
+      <w:proofErr w:type="spellEnd"/>
+      <w:sdt>
+        <w:sdtPr>
+          <w:id w:val="-1732686639"/>
+          <w:citation/>
+        </w:sdtPr>
+        <w:sdtContent>
+          <w:r>
+            <w:fldChar w:fldCharType="begin"/>
+          </w:r>
+          <w:r>
+            <w:rPr>
+              <w:lang w:val="en-US"/>
+            </w:rPr>
+            <w:instrText xml:space="preserve"> CITATION Dew21 \l 1033 </w:instrText>
+          </w:r>
+          <w:r>
+            <w:fldChar w:fldCharType="separate"/>
+          </w:r>
+          <w:r>
+            <w:rPr>
+              <w:noProof/>
+              <w:lang w:val="en-US"/>
+            </w:rPr>
+            <w:t xml:space="preserve"> </w:t>
+          </w:r>
+          <w:r>
+            <w:rPr>
+              <w:noProof/>
+              <w:lang w:val="en-US"/>
+            </w:rPr>
+            <w:t>[10]</w:t>
+          </w:r>
+          <w:r>
+            <w:fldChar w:fldCharType="end"/>
+          </w:r>
+        </w:sdtContent>
+      </w:sdt>
+    </w:p>
+    <w:p>
+      <w:pPr>
+        <w:pStyle w:val="Heading3"/>
+      </w:pPr>
+      <w:proofErr w:type="spellStart"/>
+      <w:r>
+        <w:t>Penyebaran</w:t>
+      </w:r>
+      <w:proofErr w:type="spellEnd"/>
+      <w:r>
+        <w:t xml:space="preserve"> Covid-19</w:t>
+      </w:r>
+    </w:p>
+    <w:p>
+      <w:pPr>
+        <w:ind w:left="567" w:firstLine="567"/>
+      </w:pPr>
+      <w:proofErr w:type="spellStart"/>
+      <w:r>
+        <w:t>Seseorang</w:t>
+      </w:r>
+      <w:proofErr w:type="spellEnd"/>
+      <w:r>
+        <w:t xml:space="preserve"> </w:t>
+      </w:r>
+      <w:proofErr w:type="spellStart"/>
+      <w:r>
+        <w:t>dapat</w:t>
+      </w:r>
+      <w:proofErr w:type="spellEnd"/>
+      <w:r>
+        <w:t xml:space="preserve"> </w:t>
+      </w:r>
+      <w:proofErr w:type="spellStart"/>
+      <w:r>
+        <w:t>terinfeksi</w:t>
+      </w:r>
+      <w:proofErr w:type="spellEnd"/>
+      <w:r>
+        <w:t xml:space="preserve"> </w:t>
+      </w:r>
+      <w:proofErr w:type="spellStart"/>
+      <w:r>
+        <w:t>dari</w:t>
+      </w:r>
+      <w:proofErr w:type="spellEnd"/>
+      <w:r>
+        <w:t xml:space="preserve"> </w:t>
+      </w:r>
+      <w:proofErr w:type="spellStart"/>
+      <w:r>
+        <w:t>penderita</w:t>
+      </w:r>
+      <w:proofErr w:type="spellEnd"/>
+      <w:r>
+        <w:t xml:space="preserve"> COVID-19. </w:t>
+      </w:r>
+      <w:proofErr w:type="spellStart"/>
+      <w:r>
+        <w:t>Penyakit</w:t>
+      </w:r>
+      <w:proofErr w:type="spellEnd"/>
+      <w:r>
+        <w:t xml:space="preserve"> </w:t>
+      </w:r>
+      <w:proofErr w:type="spellStart"/>
+      <w:r>
+        <w:t>ini</w:t>
+      </w:r>
+      <w:proofErr w:type="spellEnd"/>
+      <w:r>
+        <w:t xml:space="preserve"> </w:t>
+      </w:r>
+      <w:proofErr w:type="spellStart"/>
+      <w:r>
+        <w:t>dapat</w:t>
+      </w:r>
+      <w:proofErr w:type="spellEnd"/>
+      <w:r>
+        <w:t xml:space="preserve"> </w:t>
+      </w:r>
+      <w:proofErr w:type="spellStart"/>
+      <w:r>
+        <w:t>menyebar</w:t>
+      </w:r>
+      <w:proofErr w:type="spellEnd"/>
+      <w:r>
+        <w:t xml:space="preserve"> </w:t>
+      </w:r>
+      <w:proofErr w:type="spellStart"/>
+      <w:r>
+        <w:t>melalui</w:t>
+      </w:r>
+      <w:proofErr w:type="spellEnd"/>
+      <w:r>
+        <w:t xml:space="preserve"> </w:t>
+      </w:r>
+      <w:proofErr w:type="spellStart"/>
+      <w:r>
+        <w:t>tetesan</w:t>
+      </w:r>
+      <w:proofErr w:type="spellEnd"/>
+      <w:r>
+        <w:t xml:space="preserve"> </w:t>
+      </w:r>
+      <w:proofErr w:type="spellStart"/>
+      <w:r>
+        <w:t>kecil</w:t>
+      </w:r>
+      <w:proofErr w:type="spellEnd"/>
+      <w:r>
+        <w:t xml:space="preserve"> (droplet) </w:t>
+      </w:r>
+      <w:proofErr w:type="spellStart"/>
+      <w:r>
+        <w:t>dari</w:t>
+      </w:r>
+      <w:proofErr w:type="spellEnd"/>
+      <w:r>
+        <w:t xml:space="preserve"> </w:t>
+      </w:r>
+      <w:proofErr w:type="spellStart"/>
+      <w:r>
+        <w:t>hidung</w:t>
+      </w:r>
+      <w:proofErr w:type="spellEnd"/>
+      <w:r>
+        <w:t xml:space="preserve"> </w:t>
+      </w:r>
+      <w:proofErr w:type="spellStart"/>
+      <w:r>
+        <w:t>atau</w:t>
+      </w:r>
+      <w:proofErr w:type="spellEnd"/>
+      <w:r>
+        <w:t xml:space="preserve"> </w:t>
+      </w:r>
+      <w:proofErr w:type="spellStart"/>
+      <w:r>
+        <w:t>mulut</w:t>
+      </w:r>
+      <w:proofErr w:type="spellEnd"/>
+      <w:r>
+        <w:t xml:space="preserve"> </w:t>
+      </w:r>
+      <w:proofErr w:type="spellStart"/>
+      <w:r>
+        <w:t>pada</w:t>
+      </w:r>
+      <w:proofErr w:type="spellEnd"/>
+      <w:r>
+        <w:t xml:space="preserve"> </w:t>
+      </w:r>
+      <w:proofErr w:type="spellStart"/>
+      <w:r>
+        <w:t>saat</w:t>
+      </w:r>
+      <w:proofErr w:type="spellEnd"/>
+      <w:r>
+        <w:t xml:space="preserve"> </w:t>
+      </w:r>
+      <w:proofErr w:type="spellStart"/>
+      <w:r>
+        <w:t>batuk</w:t>
+      </w:r>
+      <w:proofErr w:type="spellEnd"/>
+      <w:r>
+        <w:t xml:space="preserve"> </w:t>
+      </w:r>
+      <w:proofErr w:type="spellStart"/>
+      <w:r>
+        <w:t>atau</w:t>
+      </w:r>
+      <w:proofErr w:type="spellEnd"/>
+      <w:r>
+        <w:t xml:space="preserve"> </w:t>
+      </w:r>
+      <w:proofErr w:type="spellStart"/>
+      <w:r>
+        <w:t>bersin</w:t>
+      </w:r>
+      <w:proofErr w:type="spellEnd"/>
+      <w:r>
+        <w:t xml:space="preserve">. Droplet </w:t>
+      </w:r>
+      <w:proofErr w:type="spellStart"/>
+      <w:r>
+        <w:lastRenderedPageBreak/>
+        <w:t>tersebut</w:t>
+      </w:r>
+      <w:proofErr w:type="spellEnd"/>
+      <w:r>
+        <w:t xml:space="preserve"> </w:t>
+      </w:r>
+      <w:proofErr w:type="spellStart"/>
+      <w:r>
+        <w:t>kemudian</w:t>
+      </w:r>
+      <w:proofErr w:type="spellEnd"/>
+      <w:r>
+        <w:t xml:space="preserve"> </w:t>
+      </w:r>
+      <w:proofErr w:type="spellStart"/>
+      <w:r>
+        <w:t>jatuh</w:t>
+      </w:r>
+      <w:proofErr w:type="spellEnd"/>
+      <w:r>
+        <w:t xml:space="preserve"> </w:t>
+      </w:r>
+      <w:proofErr w:type="spellStart"/>
+      <w:r>
+        <w:t>pada</w:t>
+      </w:r>
+      <w:proofErr w:type="spellEnd"/>
+      <w:r>
+        <w:t xml:space="preserve"> </w:t>
+      </w:r>
+      <w:proofErr w:type="spellStart"/>
+      <w:r>
+        <w:t>benda</w:t>
+      </w:r>
+      <w:proofErr w:type="spellEnd"/>
+      <w:r>
+        <w:t xml:space="preserve"> di </w:t>
+      </w:r>
+      <w:proofErr w:type="spellStart"/>
+      <w:r>
+        <w:t>sekitarnya</w:t>
+      </w:r>
+      <w:proofErr w:type="spellEnd"/>
+      <w:r>
+        <w:t xml:space="preserve">. </w:t>
+      </w:r>
+      <w:proofErr w:type="spellStart"/>
+      <w:r>
+        <w:t>Kemudian</w:t>
+      </w:r>
+      <w:proofErr w:type="spellEnd"/>
+      <w:r>
+        <w:t xml:space="preserve"> </w:t>
+      </w:r>
+      <w:proofErr w:type="spellStart"/>
+      <w:r>
+        <w:t>jika</w:t>
+      </w:r>
+      <w:proofErr w:type="spellEnd"/>
+      <w:r>
+        <w:t xml:space="preserve"> </w:t>
+      </w:r>
+      <w:proofErr w:type="spellStart"/>
+      <w:r>
+        <w:t>ada</w:t>
+      </w:r>
+      <w:proofErr w:type="spellEnd"/>
+      <w:r>
+        <w:t xml:space="preserve"> orang lain </w:t>
+      </w:r>
+      <w:proofErr w:type="spellStart"/>
+      <w:r>
+        <w:t>menyentuh</w:t>
+      </w:r>
+      <w:proofErr w:type="spellEnd"/>
+      <w:r>
+        <w:t xml:space="preserve"> </w:t>
+      </w:r>
+      <w:proofErr w:type="spellStart"/>
+      <w:r>
+        <w:t>benda</w:t>
+      </w:r>
+      <w:proofErr w:type="spellEnd"/>
+      <w:r>
+        <w:t xml:space="preserve"> yang </w:t>
+      </w:r>
+      <w:proofErr w:type="spellStart"/>
+      <w:r>
+        <w:t>sudah</w:t>
+      </w:r>
+      <w:proofErr w:type="spellEnd"/>
+      <w:r>
+        <w:t xml:space="preserve"> </w:t>
+      </w:r>
+      <w:proofErr w:type="spellStart"/>
+      <w:r>
+        <w:t>terkontaminasi</w:t>
+      </w:r>
+      <w:proofErr w:type="spellEnd"/>
+      <w:r>
+        <w:t xml:space="preserve"> </w:t>
+      </w:r>
+      <w:proofErr w:type="spellStart"/>
+      <w:r>
+        <w:t>dengan</w:t>
+      </w:r>
+      <w:proofErr w:type="spellEnd"/>
+      <w:r>
+        <w:t xml:space="preserve"> droplet </w:t>
+      </w:r>
+      <w:proofErr w:type="spellStart"/>
+      <w:r>
+        <w:t>tersebut</w:t>
+      </w:r>
+      <w:proofErr w:type="spellEnd"/>
+      <w:r>
+        <w:t xml:space="preserve">, </w:t>
+      </w:r>
+      <w:proofErr w:type="spellStart"/>
+      <w:r>
+        <w:t>lalu</w:t>
+      </w:r>
+      <w:proofErr w:type="spellEnd"/>
+      <w:r>
+        <w:t xml:space="preserve"> orang </w:t>
+      </w:r>
+      <w:proofErr w:type="spellStart"/>
+      <w:r>
+        <w:t>itu</w:t>
+      </w:r>
+      <w:proofErr w:type="spellEnd"/>
+      <w:r>
+        <w:t xml:space="preserve"> </w:t>
+      </w:r>
+      <w:proofErr w:type="spellStart"/>
+      <w:r>
+        <w:t>menyentuh</w:t>
+      </w:r>
+      <w:proofErr w:type="spellEnd"/>
+      <w:r>
+        <w:t xml:space="preserve"> </w:t>
+      </w:r>
+      <w:proofErr w:type="spellStart"/>
+      <w:r>
+        <w:t>mata</w:t>
+      </w:r>
+      <w:proofErr w:type="spellEnd"/>
+      <w:r>
+        <w:t xml:space="preserve">, </w:t>
+      </w:r>
+      <w:proofErr w:type="spellStart"/>
+      <w:r>
+        <w:t>hidung</w:t>
+      </w:r>
+      <w:proofErr w:type="spellEnd"/>
+      <w:r>
+        <w:t xml:space="preserve"> </w:t>
+      </w:r>
+      <w:proofErr w:type="spellStart"/>
+      <w:r>
+        <w:t>atau</w:t>
+      </w:r>
+      <w:proofErr w:type="spellEnd"/>
+      <w:r>
+        <w:t xml:space="preserve"> </w:t>
+      </w:r>
+      <w:proofErr w:type="spellStart"/>
+      <w:r>
+        <w:t>mulut</w:t>
+      </w:r>
+      <w:proofErr w:type="spellEnd"/>
+      <w:r>
+        <w:t xml:space="preserve"> (</w:t>
+      </w:r>
+      <w:proofErr w:type="spellStart"/>
+      <w:r>
+        <w:t>segitiga</w:t>
+      </w:r>
+      <w:proofErr w:type="spellEnd"/>
+      <w:r>
+        <w:t xml:space="preserve"> </w:t>
+      </w:r>
+      <w:proofErr w:type="spellStart"/>
+      <w:r>
+        <w:t>wajah</w:t>
+      </w:r>
+      <w:proofErr w:type="spellEnd"/>
+      <w:r>
+        <w:t xml:space="preserve">), </w:t>
+      </w:r>
+      <w:proofErr w:type="spellStart"/>
+      <w:proofErr w:type="gramStart"/>
+      <w:r>
+        <w:t>maka</w:t>
+      </w:r>
+      <w:proofErr w:type="spellEnd"/>
+      <w:proofErr w:type="gramEnd"/>
+      <w:r>
+        <w:t xml:space="preserve"> orang </w:t>
+      </w:r>
+      <w:proofErr w:type="spellStart"/>
+      <w:r>
+        <w:t>itu</w:t>
+      </w:r>
+      <w:proofErr w:type="spellEnd"/>
+      <w:r>
+        <w:t xml:space="preserve"> </w:t>
+      </w:r>
+      <w:proofErr w:type="spellStart"/>
+      <w:r>
+        <w:t>dapat</w:t>
+      </w:r>
+      <w:proofErr w:type="spellEnd"/>
+      <w:r>
+        <w:t xml:space="preserve"> </w:t>
+      </w:r>
+      <w:proofErr w:type="spellStart"/>
+      <w:r>
+        <w:t>terinfeksi</w:t>
+      </w:r>
+      <w:proofErr w:type="spellEnd"/>
+      <w:r>
+        <w:t xml:space="preserve"> COVID-19. </w:t>
+      </w:r>
+      <w:proofErr w:type="spellStart"/>
+      <w:r>
+        <w:t>Atau</w:t>
+      </w:r>
+      <w:proofErr w:type="spellEnd"/>
+      <w:r>
+        <w:t xml:space="preserve"> </w:t>
+      </w:r>
+      <w:proofErr w:type="spellStart"/>
+      <w:r>
+        <w:t>bisa</w:t>
+      </w:r>
+      <w:proofErr w:type="spellEnd"/>
+      <w:r>
+        <w:t xml:space="preserve"> </w:t>
+      </w:r>
+      <w:proofErr w:type="spellStart"/>
+      <w:r>
+        <w:t>juga</w:t>
+      </w:r>
+      <w:proofErr w:type="spellEnd"/>
+      <w:r>
+        <w:t xml:space="preserve"> </w:t>
+      </w:r>
+      <w:proofErr w:type="spellStart"/>
+      <w:r>
+        <w:t>seseorang</w:t>
+      </w:r>
+      <w:proofErr w:type="spellEnd"/>
+      <w:r>
+        <w:t xml:space="preserve"> </w:t>
+      </w:r>
+      <w:proofErr w:type="spellStart"/>
+      <w:r>
+        <w:t>terinfeksi</w:t>
+      </w:r>
+      <w:proofErr w:type="spellEnd"/>
+      <w:r>
+        <w:t xml:space="preserve"> COVID-19 </w:t>
+      </w:r>
+      <w:proofErr w:type="spellStart"/>
+      <w:r>
+        <w:t>ketika</w:t>
+      </w:r>
+      <w:proofErr w:type="spellEnd"/>
+      <w:r>
+        <w:t xml:space="preserve"> </w:t>
+      </w:r>
+      <w:proofErr w:type="spellStart"/>
+      <w:r>
+        <w:t>tanpa</w:t>
+      </w:r>
+      <w:proofErr w:type="spellEnd"/>
+      <w:r>
+        <w:t xml:space="preserve"> </w:t>
+      </w:r>
+      <w:proofErr w:type="spellStart"/>
+      <w:r>
+        <w:t>sengaja</w:t>
+      </w:r>
+      <w:proofErr w:type="spellEnd"/>
+      <w:r>
+        <w:t xml:space="preserve"> </w:t>
+      </w:r>
+      <w:proofErr w:type="spellStart"/>
+      <w:r>
+        <w:t>menghirup</w:t>
+      </w:r>
+      <w:proofErr w:type="spellEnd"/>
+      <w:r>
+        <w:t xml:space="preserve"> droplet </w:t>
+      </w:r>
+      <w:proofErr w:type="spellStart"/>
+      <w:r>
+        <w:t>dari</w:t>
+      </w:r>
+      <w:proofErr w:type="spellEnd"/>
+      <w:r>
+        <w:t xml:space="preserve"> </w:t>
+      </w:r>
+      <w:proofErr w:type="spellStart"/>
+      <w:r>
+        <w:t>penderita</w:t>
+      </w:r>
+      <w:proofErr w:type="spellEnd"/>
+      <w:sdt>
+        <w:sdtPr>
+          <w:id w:val="191196896"/>
+          <w:citation/>
+        </w:sdtPr>
+        <w:sdtContent>
+          <w:r>
+            <w:fldChar w:fldCharType="begin"/>
+          </w:r>
+          <w:r>
+            <w:rPr>
+              <w:lang w:val="en-US"/>
+            </w:rPr>
+            <w:instrText xml:space="preserve">CITATION Per20 \l 1033 </w:instrText>
+          </w:r>
+          <w:r>
+            <w:fldChar w:fldCharType="separate"/>
+          </w:r>
+          <w:r>
+            <w:rPr>
+              <w:noProof/>
+              <w:lang w:val="en-US"/>
+            </w:rPr>
+            <w:t xml:space="preserve"> </w:t>
+          </w:r>
+          <w:r>
+            <w:rPr>
+              <w:noProof/>
+              <w:lang w:val="en-US"/>
+            </w:rPr>
+            <w:t>[9]</w:t>
+          </w:r>
+          <w:r>
+            <w:fldChar w:fldCharType="end"/>
+          </w:r>
+        </w:sdtContent>
+      </w:sdt>
+      <w:r>
+        <w:t>.</w:t>
+      </w:r>
+    </w:p>
+    <w:p>
+      <w:pPr>
+        <w:pStyle w:val="Heading2"/>
+        <w:numPr>
+          <w:ilvl w:val="1"/>
+          <w:numId w:val="31"/>
+        </w:numPr>
+      </w:pPr>
       <w:proofErr w:type="spellStart"/>
       <w:r>
         <w:t>Defenisi</w:t>
@@ -15171,7 +17147,6 @@
           <w:id w:val="167921189"/>
           <w:citation/>
         </w:sdtPr>
-        <w:sdtEndPr/>
         <w:sdtContent>
           <w:r>
             <w:fldChar w:fldCharType="begin"/>
@@ -15203,6 +17178,277 @@
     </w:p>
     <w:p>
       <w:pPr>
+        <w:pStyle w:val="Heading3"/>
+      </w:pPr>
+      <w:r>
+        <w:t xml:space="preserve">Data </w:t>
+      </w:r>
+      <w:proofErr w:type="spellStart"/>
+      <w:r>
+        <w:rPr>
+          <w:i/>
+        </w:rPr>
+        <w:t>Prosessin</w:t>
+      </w:r>
+      <w:bookmarkStart w:id="13" w:name="_GoBack"/>
+      <w:bookmarkEnd w:id="13"/>
+      <w:r>
+        <w:rPr>
+          <w:i/>
+        </w:rPr>
+        <w:t>g</w:t>
+      </w:r>
+      <w:proofErr w:type="spellEnd"/>
+    </w:p>
+    <w:p>
+      <w:pPr>
+        <w:pStyle w:val="Heading2"/>
+      </w:pPr>
+      <w:proofErr w:type="spellStart"/>
+      <w:r>
+        <w:t>Visualisasi</w:t>
+      </w:r>
+      <w:proofErr w:type="spellEnd"/>
+      <w:r>
+        <w:t xml:space="preserve"> Data</w:t>
+      </w:r>
+    </w:p>
+    <w:p>
+      <w:pPr>
+        <w:ind w:left="567" w:firstLine="567"/>
+      </w:pPr>
+      <w:proofErr w:type="spellStart"/>
+      <w:r>
+        <w:t>Menurut</w:t>
+      </w:r>
+      <w:proofErr w:type="spellEnd"/>
+      <w:r>
+        <w:t xml:space="preserve"> Friedman (2008) "</w:t>
+      </w:r>
+      <w:proofErr w:type="spellStart"/>
+      <w:r>
+        <w:t>tujuan</w:t>
+      </w:r>
+      <w:proofErr w:type="spellEnd"/>
+      <w:r>
+        <w:t xml:space="preserve"> </w:t>
+      </w:r>
+      <w:proofErr w:type="spellStart"/>
+      <w:r>
+        <w:t>utama</w:t>
+      </w:r>
+      <w:proofErr w:type="spellEnd"/>
+      <w:r>
+        <w:t xml:space="preserve"> </w:t>
+      </w:r>
+      <w:proofErr w:type="spellStart"/>
+      <w:r>
+        <w:t>dari</w:t>
+      </w:r>
+      <w:proofErr w:type="spellEnd"/>
+      <w:r>
+        <w:t xml:space="preserve"> </w:t>
+      </w:r>
+      <w:proofErr w:type="spellStart"/>
+      <w:r>
+        <w:t>visualisasi</w:t>
+      </w:r>
+      <w:proofErr w:type="spellEnd"/>
+      <w:r>
+        <w:t xml:space="preserve"> data </w:t>
+      </w:r>
+      <w:proofErr w:type="spellStart"/>
+      <w:r>
+        <w:t>adalah</w:t>
+      </w:r>
+      <w:proofErr w:type="spellEnd"/>
+      <w:r>
+        <w:t xml:space="preserve"> </w:t>
+      </w:r>
+      <w:proofErr w:type="spellStart"/>
+      <w:r>
+        <w:t>untuk</w:t>
+      </w:r>
+      <w:proofErr w:type="spellEnd"/>
+      <w:r>
+        <w:t xml:space="preserve"> </w:t>
+      </w:r>
+      <w:proofErr w:type="spellStart"/>
+      <w:r>
+        <w:t>mengkomunikasikan</w:t>
+      </w:r>
+      <w:proofErr w:type="spellEnd"/>
+      <w:r>
+        <w:t xml:space="preserve"> </w:t>
+      </w:r>
+      <w:proofErr w:type="spellStart"/>
+      <w:r>
+        <w:t>informasi</w:t>
+      </w:r>
+      <w:proofErr w:type="spellEnd"/>
+      <w:r>
+        <w:t xml:space="preserve"> </w:t>
+      </w:r>
+      <w:proofErr w:type="spellStart"/>
+      <w:r>
+        <w:t>secara</w:t>
+      </w:r>
+      <w:proofErr w:type="spellEnd"/>
+      <w:r>
+        <w:t xml:space="preserve"> </w:t>
+      </w:r>
+      <w:proofErr w:type="spellStart"/>
+      <w:r>
+        <w:t>jelas</w:t>
+      </w:r>
+      <w:proofErr w:type="spellEnd"/>
+      <w:r>
+        <w:t xml:space="preserve"> </w:t>
+      </w:r>
+      <w:proofErr w:type="spellStart"/>
+      <w:r>
+        <w:t>dan</w:t>
+      </w:r>
+      <w:proofErr w:type="spellEnd"/>
+      <w:r>
+        <w:t xml:space="preserve"> </w:t>
+      </w:r>
+      <w:proofErr w:type="spellStart"/>
+      <w:r>
+        <w:t>efektif</w:t>
+      </w:r>
+      <w:proofErr w:type="spellEnd"/>
+      <w:r>
+        <w:t xml:space="preserve"> </w:t>
+      </w:r>
+      <w:proofErr w:type="spellStart"/>
+      <w:r>
+        <w:t>dengan</w:t>
+      </w:r>
+      <w:proofErr w:type="spellEnd"/>
+      <w:r>
+        <w:t xml:space="preserve"> </w:t>
+      </w:r>
+      <w:proofErr w:type="spellStart"/>
+      <w:proofErr w:type="gramStart"/>
+      <w:r>
+        <w:t>cara</w:t>
+      </w:r>
+      <w:proofErr w:type="spellEnd"/>
+      <w:proofErr w:type="gramEnd"/>
+      <w:r>
+        <w:t xml:space="preserve"> </w:t>
+      </w:r>
+      <w:proofErr w:type="spellStart"/>
+      <w:r>
+        <w:t>grafis</w:t>
+      </w:r>
+      <w:proofErr w:type="spellEnd"/>
+      <w:r>
+        <w:t>.</w:t>
+      </w:r>
+      <w:r>
+        <w:t xml:space="preserve"> </w:t>
+      </w:r>
+      <w:proofErr w:type="spellStart"/>
+      <w:r>
+        <w:t>Visualisasi</w:t>
+      </w:r>
+      <w:proofErr w:type="spellEnd"/>
+      <w:r>
+        <w:t xml:space="preserve"> yang </w:t>
+      </w:r>
+      <w:proofErr w:type="spellStart"/>
+      <w:r>
+        <w:t>efektif</w:t>
+      </w:r>
+      <w:proofErr w:type="spellEnd"/>
+      <w:r>
+        <w:t xml:space="preserve"> </w:t>
+      </w:r>
+      <w:proofErr w:type="spellStart"/>
+      <w:r>
+        <w:t>membantu</w:t>
+      </w:r>
+      <w:proofErr w:type="spellEnd"/>
+      <w:r>
+        <w:t xml:space="preserve"> </w:t>
+      </w:r>
+      <w:proofErr w:type="spellStart"/>
+      <w:r>
+        <w:t>pengguna</w:t>
+      </w:r>
+      <w:proofErr w:type="spellEnd"/>
+      <w:r>
+        <w:t xml:space="preserve"> </w:t>
+      </w:r>
+      <w:proofErr w:type="spellStart"/>
+      <w:r>
+        <w:t>dalam</w:t>
+      </w:r>
+      <w:proofErr w:type="spellEnd"/>
+      <w:r>
+        <w:t xml:space="preserve"> </w:t>
+      </w:r>
+      <w:proofErr w:type="spellStart"/>
+      <w:r>
+        <w:t>menganalisa</w:t>
+      </w:r>
+      <w:proofErr w:type="spellEnd"/>
+      <w:r>
+        <w:t xml:space="preserve"> </w:t>
+      </w:r>
+      <w:proofErr w:type="spellStart"/>
+      <w:r>
+        <w:t>dan</w:t>
+      </w:r>
+      <w:proofErr w:type="spellEnd"/>
+      <w:r>
+        <w:t xml:space="preserve"> </w:t>
+      </w:r>
+      <w:proofErr w:type="spellStart"/>
+      <w:r>
+        <w:t>penalaran</w:t>
+      </w:r>
+      <w:proofErr w:type="spellEnd"/>
+      <w:r>
+        <w:t xml:space="preserve"> </w:t>
+      </w:r>
+      <w:proofErr w:type="spellStart"/>
+      <w:r>
+        <w:t>tentang</w:t>
+      </w:r>
+      <w:proofErr w:type="spellEnd"/>
+      <w:r>
+        <w:t xml:space="preserve"> data </w:t>
+      </w:r>
+      <w:proofErr w:type="spellStart"/>
+      <w:r>
+        <w:t>dan</w:t>
+      </w:r>
+      <w:proofErr w:type="spellEnd"/>
+      <w:r>
+        <w:t xml:space="preserve"> </w:t>
+      </w:r>
+      <w:proofErr w:type="spellStart"/>
+      <w:r>
+        <w:t>bukti</w:t>
+      </w:r>
+      <w:proofErr w:type="spellEnd"/>
+      <w:r>
+        <w:t>.</w:t>
+      </w:r>
+    </w:p>
+    <w:p>
+      <w:pPr>
+        <w:pStyle w:val="Heading2"/>
+      </w:pPr>
+      <w:r>
+        <w:t>Tableau</w:t>
+      </w:r>
+    </w:p>
+    <w:p>
+      <w:pPr>
         <w:spacing w:line="259" w:lineRule="auto"/>
         <w:jc w:val="left"/>
         <w:rPr>
@@ -15211,6 +17457,8 @@
           <w:szCs w:val="26"/>
         </w:rPr>
       </w:pPr>
+      <w:bookmarkStart w:id="14" w:name="_Toc100094422"/>
+      <w:bookmarkEnd w:id="14"/>
       <w:r>
         <w:br w:type="page"/>
       </w:r>
@@ -15860,7 +18108,7 @@
           <w:rPr>
             <w:noProof/>
           </w:rPr>
-          <w:t>4</w:t>
+          <w:t>6</w:t>
         </w:r>
         <w:r>
           <w:rPr>
@@ -15913,7 +18161,7 @@
           <w:rPr>
             <w:noProof/>
           </w:rPr>
-          <w:t>5</w:t>
+          <w:t>7</w:t>
         </w:r>
         <w:r>
           <w:rPr>
@@ -16040,6 +18288,95 @@
 <file path=word/numbering.xml><?xml version="1.0" encoding="utf-8"?>
 <w:numbering xmlns:wpc="http://schemas.microsoft.com/office/word/2010/wordprocessingCanvas" xmlns:mc="http://schemas.openxmlformats.org/markup-compatibility/2006" xmlns:o="urn:schemas-microsoft-com:office:office" xmlns:r="http://schemas.openxmlformats.org/officeDocument/2006/relationships" xmlns:m="http://schemas.openxmlformats.org/officeDocument/2006/math" xmlns:v="urn:schemas-microsoft-com:vml" xmlns:wp14="http://schemas.microsoft.com/office/word/2010/wordprocessingDrawing" xmlns:wp="http://schemas.openxmlformats.org/drawingml/2006/wordprocessingDrawing" xmlns:w10="urn:schemas-microsoft-com:office:word" xmlns:w="http://schemas.openxmlformats.org/wordprocessingml/2006/main" xmlns:w14="http://schemas.microsoft.com/office/word/2010/wordml" xmlns:w15="http://schemas.microsoft.com/office/word/2012/wordml" xmlns:wpg="http://schemas.microsoft.com/office/word/2010/wordprocessingGroup" xmlns:wpi="http://schemas.microsoft.com/office/word/2010/wordprocessingInk" xmlns:wne="http://schemas.microsoft.com/office/word/2006/wordml" xmlns:wps="http://schemas.microsoft.com/office/word/2010/wordprocessingShape" mc:Ignorable="w14 w15 wp14">
   <w:abstractNum w:abstractNumId="0">
+    <w:nsid w:val="056B00D0"/>
+    <w:multiLevelType w:val="hybridMultilevel"/>
+    <w:tmpl w:val="64E62106"/>
+    <w:lvl w:ilvl="0" w:tplc="0B088DA4">
+      <w:start w:val="1"/>
+      <w:numFmt w:val="decimal"/>
+      <w:lvlText w:val="%1."/>
+      <w:lvlJc w:val="left"/>
+      <w:pPr>
+        <w:ind w:left="1494" w:hanging="360"/>
+      </w:pPr>
+      <w:rPr>
+        <w:rFonts w:hint="default"/>
+      </w:rPr>
+    </w:lvl>
+    <w:lvl w:ilvl="1" w:tplc="04090019" w:tentative="1">
+      <w:start w:val="1"/>
+      <w:numFmt w:val="lowerLetter"/>
+      <w:lvlText w:val="%2."/>
+      <w:lvlJc w:val="left"/>
+      <w:pPr>
+        <w:ind w:left="2214" w:hanging="360"/>
+      </w:pPr>
+    </w:lvl>
+    <w:lvl w:ilvl="2" w:tplc="0409001B" w:tentative="1">
+      <w:start w:val="1"/>
+      <w:numFmt w:val="lowerRoman"/>
+      <w:lvlText w:val="%3."/>
+      <w:lvlJc w:val="right"/>
+      <w:pPr>
+        <w:ind w:left="2934" w:hanging="180"/>
+      </w:pPr>
+    </w:lvl>
+    <w:lvl w:ilvl="3" w:tplc="0409000F" w:tentative="1">
+      <w:start w:val="1"/>
+      <w:numFmt w:val="decimal"/>
+      <w:lvlText w:val="%4."/>
+      <w:lvlJc w:val="left"/>
+      <w:pPr>
+        <w:ind w:left="3654" w:hanging="360"/>
+      </w:pPr>
+    </w:lvl>
+    <w:lvl w:ilvl="4" w:tplc="04090019" w:tentative="1">
+      <w:start w:val="1"/>
+      <w:numFmt w:val="lowerLetter"/>
+      <w:lvlText w:val="%5."/>
+      <w:lvlJc w:val="left"/>
+      <w:pPr>
+        <w:ind w:left="4374" w:hanging="360"/>
+      </w:pPr>
+    </w:lvl>
+    <w:lvl w:ilvl="5" w:tplc="0409001B" w:tentative="1">
+      <w:start w:val="1"/>
+      <w:numFmt w:val="lowerRoman"/>
+      <w:lvlText w:val="%6."/>
+      <w:lvlJc w:val="right"/>
+      <w:pPr>
+        <w:ind w:left="5094" w:hanging="180"/>
+      </w:pPr>
+    </w:lvl>
+    <w:lvl w:ilvl="6" w:tplc="0409000F" w:tentative="1">
+      <w:start w:val="1"/>
+      <w:numFmt w:val="decimal"/>
+      <w:lvlText w:val="%7."/>
+      <w:lvlJc w:val="left"/>
+      <w:pPr>
+        <w:ind w:left="5814" w:hanging="360"/>
+      </w:pPr>
+    </w:lvl>
+    <w:lvl w:ilvl="7" w:tplc="04090019" w:tentative="1">
+      <w:start w:val="1"/>
+      <w:numFmt w:val="lowerLetter"/>
+      <w:lvlText w:val="%8."/>
+      <w:lvlJc w:val="left"/>
+      <w:pPr>
+        <w:ind w:left="6534" w:hanging="360"/>
+      </w:pPr>
+    </w:lvl>
+    <w:lvl w:ilvl="8" w:tplc="0409001B" w:tentative="1">
+      <w:start w:val="1"/>
+      <w:numFmt w:val="lowerRoman"/>
+      <w:lvlText w:val="%9."/>
+      <w:lvlJc w:val="right"/>
+      <w:pPr>
+        <w:ind w:left="7254" w:hanging="180"/>
+      </w:pPr>
+    </w:lvl>
+  </w:abstractNum>
+  <w:abstractNum w:abstractNumId="1">
     <w:nsid w:val="0DE41E95"/>
     <w:multiLevelType w:val="hybridMultilevel"/>
     <w:tmpl w:val="C47A290E"/>
@@ -16128,7 +18465,7 @@
       </w:pPr>
     </w:lvl>
   </w:abstractNum>
-  <w:abstractNum w:abstractNumId="1">
+  <w:abstractNum w:abstractNumId="2">
     <w:nsid w:val="0FAE443C"/>
     <w:multiLevelType w:val="hybridMultilevel"/>
     <w:tmpl w:val="F18E64DA"/>
@@ -16238,7 +18575,7 @@
       </w:rPr>
     </w:lvl>
   </w:abstractNum>
-  <w:abstractNum w:abstractNumId="2">
+  <w:abstractNum w:abstractNumId="3">
     <w:nsid w:val="10C91978"/>
     <w:multiLevelType w:val="hybridMultilevel"/>
     <w:tmpl w:val="6E703580"/>
@@ -16324,7 +18661,7 @@
       </w:pPr>
     </w:lvl>
   </w:abstractNum>
-  <w:abstractNum w:abstractNumId="3">
+  <w:abstractNum w:abstractNumId="4">
     <w:nsid w:val="14662EF4"/>
     <w:multiLevelType w:val="hybridMultilevel"/>
     <w:tmpl w:val="2C26F41C"/>
@@ -16410,7 +18747,96 @@
       </w:pPr>
     </w:lvl>
   </w:abstractNum>
-  <w:abstractNum w:abstractNumId="4">
+  <w:abstractNum w:abstractNumId="5">
+    <w:nsid w:val="161F50E6"/>
+    <w:multiLevelType w:val="hybridMultilevel"/>
+    <w:tmpl w:val="A356C946"/>
+    <w:lvl w:ilvl="0" w:tplc="59DC9F80">
+      <w:start w:val="1"/>
+      <w:numFmt w:val="decimal"/>
+      <w:lvlText w:val="%1."/>
+      <w:lvlJc w:val="left"/>
+      <w:pPr>
+        <w:ind w:left="1494" w:hanging="360"/>
+      </w:pPr>
+      <w:rPr>
+        <w:rFonts w:hint="default"/>
+      </w:rPr>
+    </w:lvl>
+    <w:lvl w:ilvl="1" w:tplc="04090019" w:tentative="1">
+      <w:start w:val="1"/>
+      <w:numFmt w:val="lowerLetter"/>
+      <w:lvlText w:val="%2."/>
+      <w:lvlJc w:val="left"/>
+      <w:pPr>
+        <w:ind w:left="2214" w:hanging="360"/>
+      </w:pPr>
+    </w:lvl>
+    <w:lvl w:ilvl="2" w:tplc="0409001B" w:tentative="1">
+      <w:start w:val="1"/>
+      <w:numFmt w:val="lowerRoman"/>
+      <w:lvlText w:val="%3."/>
+      <w:lvlJc w:val="right"/>
+      <w:pPr>
+        <w:ind w:left="2934" w:hanging="180"/>
+      </w:pPr>
+    </w:lvl>
+    <w:lvl w:ilvl="3" w:tplc="0409000F" w:tentative="1">
+      <w:start w:val="1"/>
+      <w:numFmt w:val="decimal"/>
+      <w:lvlText w:val="%4."/>
+      <w:lvlJc w:val="left"/>
+      <w:pPr>
+        <w:ind w:left="3654" w:hanging="360"/>
+      </w:pPr>
+    </w:lvl>
+    <w:lvl w:ilvl="4" w:tplc="04090019" w:tentative="1">
+      <w:start w:val="1"/>
+      <w:numFmt w:val="lowerLetter"/>
+      <w:lvlText w:val="%5."/>
+      <w:lvlJc w:val="left"/>
+      <w:pPr>
+        <w:ind w:left="4374" w:hanging="360"/>
+      </w:pPr>
+    </w:lvl>
+    <w:lvl w:ilvl="5" w:tplc="0409001B" w:tentative="1">
+      <w:start w:val="1"/>
+      <w:numFmt w:val="lowerRoman"/>
+      <w:lvlText w:val="%6."/>
+      <w:lvlJc w:val="right"/>
+      <w:pPr>
+        <w:ind w:left="5094" w:hanging="180"/>
+      </w:pPr>
+    </w:lvl>
+    <w:lvl w:ilvl="6" w:tplc="0409000F" w:tentative="1">
+      <w:start w:val="1"/>
+      <w:numFmt w:val="decimal"/>
+      <w:lvlText w:val="%7."/>
+      <w:lvlJc w:val="left"/>
+      <w:pPr>
+        <w:ind w:left="5814" w:hanging="360"/>
+      </w:pPr>
+    </w:lvl>
+    <w:lvl w:ilvl="7" w:tplc="04090019" w:tentative="1">
+      <w:start w:val="1"/>
+      <w:numFmt w:val="lowerLetter"/>
+      <w:lvlText w:val="%8."/>
+      <w:lvlJc w:val="left"/>
+      <w:pPr>
+        <w:ind w:left="6534" w:hanging="360"/>
+      </w:pPr>
+    </w:lvl>
+    <w:lvl w:ilvl="8" w:tplc="0409001B" w:tentative="1">
+      <w:start w:val="1"/>
+      <w:numFmt w:val="lowerRoman"/>
+      <w:lvlText w:val="%9."/>
+      <w:lvlJc w:val="right"/>
+      <w:pPr>
+        <w:ind w:left="7254" w:hanging="180"/>
+      </w:pPr>
+    </w:lvl>
+  </w:abstractNum>
+  <w:abstractNum w:abstractNumId="6">
     <w:nsid w:val="1D6608F7"/>
     <w:multiLevelType w:val="hybridMultilevel"/>
     <w:tmpl w:val="9B6CF0FA"/>
@@ -16499,7 +18925,7 @@
       </w:pPr>
     </w:lvl>
   </w:abstractNum>
-  <w:abstractNum w:abstractNumId="5">
+  <w:abstractNum w:abstractNumId="7">
     <w:nsid w:val="36117516"/>
     <w:multiLevelType w:val="hybridMultilevel"/>
     <w:tmpl w:val="1F78BC3A"/>
@@ -16585,7 +19011,7 @@
       </w:pPr>
     </w:lvl>
   </w:abstractNum>
-  <w:abstractNum w:abstractNumId="6">
+  <w:abstractNum w:abstractNumId="8">
     <w:nsid w:val="377A7381"/>
     <w:multiLevelType w:val="hybridMultilevel"/>
     <w:tmpl w:val="DC52F190"/>
@@ -16698,7 +19124,7 @@
       </w:rPr>
     </w:lvl>
   </w:abstractNum>
-  <w:abstractNum w:abstractNumId="7">
+  <w:abstractNum w:abstractNumId="9">
     <w:nsid w:val="38F125B5"/>
     <w:multiLevelType w:val="hybridMultilevel"/>
     <w:tmpl w:val="823A58E6"/>
@@ -16784,7 +19210,7 @@
       </w:pPr>
     </w:lvl>
   </w:abstractNum>
-  <w:abstractNum w:abstractNumId="8">
+  <w:abstractNum w:abstractNumId="10">
     <w:nsid w:val="425C7E10"/>
     <w:multiLevelType w:val="hybridMultilevel"/>
     <w:tmpl w:val="AB9C09F8"/>
@@ -16873,7 +19299,7 @@
       </w:pPr>
     </w:lvl>
   </w:abstractNum>
-  <w:abstractNum w:abstractNumId="9">
+  <w:abstractNum w:abstractNumId="11">
     <w:nsid w:val="49BD197C"/>
     <w:multiLevelType w:val="hybridMultilevel"/>
     <w:tmpl w:val="CBB46DD0"/>
@@ -16959,7 +19385,7 @@
       </w:pPr>
     </w:lvl>
   </w:abstractNum>
-  <w:abstractNum w:abstractNumId="10">
+  <w:abstractNum w:abstractNumId="12">
     <w:nsid w:val="4B88644A"/>
     <w:multiLevelType w:val="hybridMultilevel"/>
     <w:tmpl w:val="CCF6B992"/>
@@ -17049,7 +19475,7 @@
       </w:pPr>
     </w:lvl>
   </w:abstractNum>
-  <w:abstractNum w:abstractNumId="11">
+  <w:abstractNum w:abstractNumId="13">
     <w:nsid w:val="4C8378E4"/>
     <w:multiLevelType w:val="hybridMultilevel"/>
     <w:tmpl w:val="0CFC8328"/>
@@ -17135,7 +19561,7 @@
       </w:pPr>
     </w:lvl>
   </w:abstractNum>
-  <w:abstractNum w:abstractNumId="12">
+  <w:abstractNum w:abstractNumId="14">
     <w:nsid w:val="525311A4"/>
     <w:multiLevelType w:val="hybridMultilevel"/>
     <w:tmpl w:val="391C3402"/>
@@ -17224,7 +19650,7 @@
       </w:pPr>
     </w:lvl>
   </w:abstractNum>
-  <w:abstractNum w:abstractNumId="13">
+  <w:abstractNum w:abstractNumId="15">
     <w:nsid w:val="53D60FC0"/>
     <w:multiLevelType w:val="hybridMultilevel"/>
     <w:tmpl w:val="B150F0B8"/>
@@ -17310,7 +19736,7 @@
       </w:pPr>
     </w:lvl>
   </w:abstractNum>
-  <w:abstractNum w:abstractNumId="14">
+  <w:abstractNum w:abstractNumId="16">
     <w:nsid w:val="54546C43"/>
     <w:multiLevelType w:val="hybridMultilevel"/>
     <w:tmpl w:val="590816CE"/>
@@ -17399,7 +19825,7 @@
       </w:pPr>
     </w:lvl>
   </w:abstractNum>
-  <w:abstractNum w:abstractNumId="15">
+  <w:abstractNum w:abstractNumId="17">
     <w:nsid w:val="5A6340BF"/>
     <w:multiLevelType w:val="hybridMultilevel"/>
     <w:tmpl w:val="AB9C09F8"/>
@@ -17488,7 +19914,7 @@
       </w:pPr>
     </w:lvl>
   </w:abstractNum>
-  <w:abstractNum w:abstractNumId="16">
+  <w:abstractNum w:abstractNumId="18">
     <w:nsid w:val="5C6012EB"/>
     <w:multiLevelType w:val="hybridMultilevel"/>
     <w:tmpl w:val="D97ABF80"/>
@@ -17574,7 +20000,7 @@
       </w:pPr>
     </w:lvl>
   </w:abstractNum>
-  <w:abstractNum w:abstractNumId="17">
+  <w:abstractNum w:abstractNumId="19">
     <w:nsid w:val="5CD0566B"/>
     <w:multiLevelType w:val="hybridMultilevel"/>
     <w:tmpl w:val="1C5C7074"/>
@@ -17660,7 +20086,7 @@
       </w:pPr>
     </w:lvl>
   </w:abstractNum>
-  <w:abstractNum w:abstractNumId="18">
+  <w:abstractNum w:abstractNumId="20">
     <w:nsid w:val="5CDC3DB1"/>
     <w:multiLevelType w:val="multilevel"/>
     <w:tmpl w:val="05B68F90"/>
@@ -17773,7 +20199,7 @@
       </w:rPr>
     </w:lvl>
   </w:abstractNum>
-  <w:abstractNum w:abstractNumId="19">
+  <w:abstractNum w:abstractNumId="21">
     <w:nsid w:val="5F1B5CF9"/>
     <w:multiLevelType w:val="hybridMultilevel"/>
     <w:tmpl w:val="58E27244"/>
@@ -17862,12 +20288,12 @@
       </w:pPr>
     </w:lvl>
   </w:abstractNum>
-  <w:abstractNum w:abstractNumId="20">
+  <w:abstractNum w:abstractNumId="22">
     <w:nsid w:val="68C346E8"/>
     <w:multiLevelType w:val="multilevel"/>
-    <w:tmpl w:val="45868E74"/>
+    <w:tmpl w:val="0C766B86"/>
     <w:lvl w:ilvl="0">
-      <w:start w:val="1"/>
+      <w:start w:val="4"/>
       <w:numFmt w:val="decimal"/>
       <w:pStyle w:val="Heading1"/>
       <w:lvlText w:val="%1"/>
@@ -17881,7 +20307,7 @@
       </w:rPr>
     </w:lvl>
     <w:lvl w:ilvl="1">
-      <w:start w:val="1"/>
+      <w:start w:val="2"/>
       <w:numFmt w:val="decimal"/>
       <w:pStyle w:val="Heading2"/>
       <w:lvlText w:val="%1.%2"/>
@@ -17985,7 +20411,7 @@
       </w:rPr>
     </w:lvl>
   </w:abstractNum>
-  <w:abstractNum w:abstractNumId="21">
+  <w:abstractNum w:abstractNumId="23">
     <w:nsid w:val="6A3C414F"/>
     <w:multiLevelType w:val="hybridMultilevel"/>
     <w:tmpl w:val="89F4EB18"/>
@@ -18071,7 +20497,7 @@
       </w:pPr>
     </w:lvl>
   </w:abstractNum>
-  <w:abstractNum w:abstractNumId="22">
+  <w:abstractNum w:abstractNumId="24">
     <w:nsid w:val="6C402F45"/>
     <w:multiLevelType w:val="hybridMultilevel"/>
     <w:tmpl w:val="0902DF2C"/>
@@ -18157,7 +20583,7 @@
       </w:pPr>
     </w:lvl>
   </w:abstractNum>
-  <w:abstractNum w:abstractNumId="23">
+  <w:abstractNum w:abstractNumId="25">
     <w:nsid w:val="78A5162F"/>
     <w:multiLevelType w:val="hybridMultilevel"/>
     <w:tmpl w:val="5F142036"/>
@@ -18270,7 +20696,7 @@
       </w:rPr>
     </w:lvl>
   </w:abstractNum>
-  <w:abstractNum w:abstractNumId="24">
+  <w:abstractNum w:abstractNumId="26">
     <w:nsid w:val="791A1B55"/>
     <w:multiLevelType w:val="hybridMultilevel"/>
     <w:tmpl w:val="79FE9348"/>
@@ -18359,7 +20785,7 @@
       </w:pPr>
     </w:lvl>
   </w:abstractNum>
-  <w:abstractNum w:abstractNumId="25">
+  <w:abstractNum w:abstractNumId="27">
     <w:nsid w:val="793A0921"/>
     <w:multiLevelType w:val="hybridMultilevel"/>
     <w:tmpl w:val="7096AE9A"/>
@@ -18473,43 +20899,43 @@
     </w:lvl>
   </w:abstractNum>
   <w:num w:numId="1">
+    <w:abstractNumId w:val="20"/>
+  </w:num>
+  <w:num w:numId="2">
+    <w:abstractNumId w:val="9"/>
+  </w:num>
+  <w:num w:numId="3">
+    <w:abstractNumId w:val="26"/>
+  </w:num>
+  <w:num w:numId="4">
+    <w:abstractNumId w:val="21"/>
+  </w:num>
+  <w:num w:numId="5">
     <w:abstractNumId w:val="18"/>
   </w:num>
-  <w:num w:numId="2">
+  <w:num w:numId="6">
+    <w:abstractNumId w:val="3"/>
+  </w:num>
+  <w:num w:numId="7">
+    <w:abstractNumId w:val="13"/>
+  </w:num>
+  <w:num w:numId="8">
+    <w:abstractNumId w:val="10"/>
+  </w:num>
+  <w:num w:numId="9">
+    <w:abstractNumId w:val="11"/>
+  </w:num>
+  <w:num w:numId="10">
     <w:abstractNumId w:val="7"/>
   </w:num>
-  <w:num w:numId="3">
-    <w:abstractNumId w:val="24"/>
-  </w:num>
-  <w:num w:numId="4">
-    <w:abstractNumId w:val="19"/>
-  </w:num>
-  <w:num w:numId="5">
-    <w:abstractNumId w:val="16"/>
-  </w:num>
-  <w:num w:numId="6">
-    <w:abstractNumId w:val="2"/>
-  </w:num>
-  <w:num w:numId="7">
-    <w:abstractNumId w:val="11"/>
-  </w:num>
-  <w:num w:numId="8">
-    <w:abstractNumId w:val="8"/>
-  </w:num>
-  <w:num w:numId="9">
-    <w:abstractNumId w:val="9"/>
-  </w:num>
-  <w:num w:numId="10">
-    <w:abstractNumId w:val="5"/>
-  </w:num>
   <w:num w:numId="11">
-    <w:abstractNumId w:val="12"/>
+    <w:abstractNumId w:val="14"/>
   </w:num>
   <w:num w:numId="12">
-    <w:abstractNumId w:val="13"/>
+    <w:abstractNumId w:val="15"/>
   </w:num>
   <w:num w:numId="13">
-    <w:abstractNumId w:val="1"/>
+    <w:abstractNumId w:val="2"/>
     <w:lvlOverride w:ilvl="0">
       <w:startOverride w:val="1"/>
     </w:lvlOverride>
@@ -18523,6 +20949,132 @@
     <w:lvlOverride w:ilvl="8"/>
   </w:num>
   <w:num w:numId="14">
+    <w:abstractNumId w:val="24"/>
+    <w:lvlOverride w:ilvl="0">
+      <w:startOverride w:val="1"/>
+    </w:lvlOverride>
+    <w:lvlOverride w:ilvl="1">
+      <w:startOverride w:val="1"/>
+    </w:lvlOverride>
+    <w:lvlOverride w:ilvl="2">
+      <w:startOverride w:val="1"/>
+    </w:lvlOverride>
+    <w:lvlOverride w:ilvl="3">
+      <w:startOverride w:val="1"/>
+    </w:lvlOverride>
+    <w:lvlOverride w:ilvl="4">
+      <w:startOverride w:val="1"/>
+    </w:lvlOverride>
+    <w:lvlOverride w:ilvl="5">
+      <w:startOverride w:val="1"/>
+    </w:lvlOverride>
+    <w:lvlOverride w:ilvl="6">
+      <w:startOverride w:val="1"/>
+    </w:lvlOverride>
+    <w:lvlOverride w:ilvl="7">
+      <w:startOverride w:val="1"/>
+    </w:lvlOverride>
+    <w:lvlOverride w:ilvl="8">
+      <w:startOverride w:val="1"/>
+    </w:lvlOverride>
+  </w:num>
+  <w:num w:numId="15">
+    <w:abstractNumId w:val="8"/>
+  </w:num>
+  <w:num w:numId="16">
+    <w:abstractNumId w:val="27"/>
+  </w:num>
+  <w:num w:numId="17">
+    <w:abstractNumId w:val="2"/>
+  </w:num>
+  <w:num w:numId="18">
+    <w:abstractNumId w:val="22"/>
+  </w:num>
+  <w:num w:numId="19">
+    <w:abstractNumId w:val="12"/>
+    <w:lvlOverride w:ilvl="0">
+      <w:startOverride w:val="1"/>
+    </w:lvlOverride>
+    <w:lvlOverride w:ilvl="1">
+      <w:startOverride w:val="1"/>
+    </w:lvlOverride>
+    <w:lvlOverride w:ilvl="2">
+      <w:startOverride w:val="1"/>
+    </w:lvlOverride>
+    <w:lvlOverride w:ilvl="3">
+      <w:startOverride w:val="1"/>
+    </w:lvlOverride>
+    <w:lvlOverride w:ilvl="4">
+      <w:startOverride w:val="1"/>
+    </w:lvlOverride>
+    <w:lvlOverride w:ilvl="5">
+      <w:startOverride w:val="1"/>
+    </w:lvlOverride>
+    <w:lvlOverride w:ilvl="6">
+      <w:startOverride w:val="1"/>
+    </w:lvlOverride>
+    <w:lvlOverride w:ilvl="7">
+      <w:startOverride w:val="1"/>
+    </w:lvlOverride>
+    <w:lvlOverride w:ilvl="8">
+      <w:startOverride w:val="1"/>
+    </w:lvlOverride>
+  </w:num>
+  <w:num w:numId="20">
+    <w:abstractNumId w:val="23"/>
+  </w:num>
+  <w:num w:numId="21">
+    <w:abstractNumId w:val="17"/>
+  </w:num>
+  <w:num w:numId="22">
+    <w:abstractNumId w:val="4"/>
+  </w:num>
+  <w:num w:numId="23">
+    <w:abstractNumId w:val="19"/>
+  </w:num>
+  <w:num w:numId="24">
+    <w:abstractNumId w:val="6"/>
+  </w:num>
+  <w:num w:numId="25">
+    <w:abstractNumId w:val="1"/>
+  </w:num>
+  <w:num w:numId="26">
+    <w:abstractNumId w:val="16"/>
+  </w:num>
+  <w:num w:numId="27">
+    <w:abstractNumId w:val="25"/>
+  </w:num>
+  <w:num w:numId="28">
+    <w:abstractNumId w:val="22"/>
+    <w:lvlOverride w:ilvl="0">
+      <w:startOverride w:val="4"/>
+    </w:lvlOverride>
+    <w:lvlOverride w:ilvl="1">
+      <w:startOverride w:val="2"/>
+    </w:lvlOverride>
+    <w:lvlOverride w:ilvl="2">
+      <w:startOverride w:val="1"/>
+    </w:lvlOverride>
+    <w:lvlOverride w:ilvl="3">
+      <w:startOverride w:val="1"/>
+    </w:lvlOverride>
+    <w:lvlOverride w:ilvl="4">
+      <w:startOverride w:val="1"/>
+    </w:lvlOverride>
+    <w:lvlOverride w:ilvl="5">
+      <w:startOverride w:val="1"/>
+    </w:lvlOverride>
+    <w:lvlOverride w:ilvl="6">
+      <w:startOverride w:val="1"/>
+    </w:lvlOverride>
+    <w:lvlOverride w:ilvl="7">
+      <w:startOverride w:val="1"/>
+    </w:lvlOverride>
+    <w:lvlOverride w:ilvl="8">
+      <w:startOverride w:val="1"/>
+    </w:lvlOverride>
+  </w:num>
+  <w:num w:numId="29">
     <w:abstractNumId w:val="22"/>
     <w:lvlOverride w:ilvl="0">
       <w:startOverride w:val="1"/>
@@ -18552,74 +21104,8 @@
       <w:startOverride w:val="1"/>
     </w:lvlOverride>
   </w:num>
-  <w:num w:numId="15">
-    <w:abstractNumId w:val="6"/>
-  </w:num>
-  <w:num w:numId="16">
-    <w:abstractNumId w:val="25"/>
-  </w:num>
-  <w:num w:numId="17">
-    <w:abstractNumId w:val="1"/>
-  </w:num>
-  <w:num w:numId="18">
-    <w:abstractNumId w:val="20"/>
-  </w:num>
-  <w:num w:numId="19">
-    <w:abstractNumId w:val="10"/>
-    <w:lvlOverride w:ilvl="0">
-      <w:startOverride w:val="1"/>
-    </w:lvlOverride>
-    <w:lvlOverride w:ilvl="1">
-      <w:startOverride w:val="1"/>
-    </w:lvlOverride>
-    <w:lvlOverride w:ilvl="2">
-      <w:startOverride w:val="1"/>
-    </w:lvlOverride>
-    <w:lvlOverride w:ilvl="3">
-      <w:startOverride w:val="1"/>
-    </w:lvlOverride>
-    <w:lvlOverride w:ilvl="4">
-      <w:startOverride w:val="1"/>
-    </w:lvlOverride>
-    <w:lvlOverride w:ilvl="5">
-      <w:startOverride w:val="1"/>
-    </w:lvlOverride>
-    <w:lvlOverride w:ilvl="6">
-      <w:startOverride w:val="1"/>
-    </w:lvlOverride>
-    <w:lvlOverride w:ilvl="7">
-      <w:startOverride w:val="1"/>
-    </w:lvlOverride>
-    <w:lvlOverride w:ilvl="8">
-      <w:startOverride w:val="1"/>
-    </w:lvlOverride>
-  </w:num>
-  <w:num w:numId="20">
-    <w:abstractNumId w:val="21"/>
-  </w:num>
-  <w:num w:numId="21">
-    <w:abstractNumId w:val="15"/>
-  </w:num>
-  <w:num w:numId="22">
-    <w:abstractNumId w:val="3"/>
-  </w:num>
-  <w:num w:numId="23">
-    <w:abstractNumId w:val="17"/>
-  </w:num>
-  <w:num w:numId="24">
-    <w:abstractNumId w:val="4"/>
-  </w:num>
-  <w:num w:numId="25">
-    <w:abstractNumId w:val="0"/>
-  </w:num>
-  <w:num w:numId="26">
-    <w:abstractNumId w:val="14"/>
-  </w:num>
-  <w:num w:numId="27">
-    <w:abstractNumId w:val="23"/>
-  </w:num>
-  <w:num w:numId="28">
-    <w:abstractNumId w:val="20"/>
+  <w:num w:numId="30">
+    <w:abstractNumId w:val="22"/>
     <w:lvlOverride w:ilvl="0">
       <w:startOverride w:val="4"/>
     </w:lvlOverride>
@@ -18648,10 +21134,10 @@
       <w:startOverride w:val="1"/>
     </w:lvlOverride>
   </w:num>
-  <w:num w:numId="29">
-    <w:abstractNumId w:val="20"/>
+  <w:num w:numId="31">
+    <w:abstractNumId w:val="22"/>
     <w:lvlOverride w:ilvl="0">
-      <w:startOverride w:val="1"/>
+      <w:startOverride w:val="2"/>
     </w:lvlOverride>
     <w:lvlOverride w:ilvl="1">
       <w:startOverride w:val="1"/>
@@ -18677,6 +21163,12 @@
     <w:lvlOverride w:ilvl="8">
       <w:startOverride w:val="1"/>
     </w:lvlOverride>
+  </w:num>
+  <w:num w:numId="32">
+    <w:abstractNumId w:val="0"/>
+  </w:num>
+  <w:num w:numId="33">
+    <w:abstractNumId w:val="5"/>
   </w:num>
 </w:numbering>
 </file>
@@ -20151,7 +22643,7 @@
         </b:NameList>
       </b:Author>
     </b:Author>
-    <b:RefOrder>10</b:RefOrder>
+    <b:RefOrder>12</b:RefOrder>
   </b:Source>
   <b:Source>
     <b:Tag>Sae20</b:Tag>
@@ -20303,7 +22795,7 @@
         </b:NameList>
       </b:Author>
     </b:Author>
-    <b:RefOrder>9</b:RefOrder>
+    <b:RefOrder>11</b:RefOrder>
   </b:Source>
   <b:Source>
     <b:Tag>adm21</b:Tag>
@@ -20356,11 +22848,56 @@
     </b:Author>
     <b:RefOrder>8</b:RefOrder>
   </b:Source>
+  <b:Source>
+    <b:Tag>Per20</b:Tag>
+    <b:SourceType>InternetSite</b:SourceType>
+    <b:Guid>{2925CD48-B9EE-43C1-918F-D1B63B4C7043}</b:Guid>
+    <b:Title>Pertanyaan dan Jawaban Terkait COVID-19</b:Title>
+    <b:Year>2020</b:Year>
+    <b:ProductionCompany>KEMENTRIAN KESEHATAN REPUBRIK INDONESIA</b:ProductionCompany>
+    <b:Month>Maret</b:Month>
+    <b:Day>01</b:Day>
+    <b:YearAccessed>2022</b:YearAccessed>
+    <b:MonthAccessed>April</b:MonthAccessed>
+    <b:DayAccessed>25</b:DayAccessed>
+    <b:URL>https://www.kemkes.go.id/article/view/20031600011/pertanyaan-dan-jawaban-terkait-covid-19.html</b:URL>
+    <b:Author>
+      <b:Author>
+        <b:Corporate>KEMENTRIAN KESEHATAN REPUBRIK INDONESIA</b:Corporate>
+      </b:Author>
+    </b:Author>
+    <b:RefOrder>9</b:RefOrder>
+  </b:Source>
+  <b:Source>
+    <b:Tag>Dew21</b:Tag>
+    <b:SourceType>InternetSite</b:SourceType>
+    <b:Guid>{1882E96B-3E3B-4AF4-9B71-F43BCAA89378}</b:Guid>
+    <b:Title>Gejala Baru Covid-19, Sederhana Namun Sangat Berbahaya</b:Title>
+    <b:ProductionCompany>Kementrian Keuangan Republik Indonesia</b:ProductionCompany>
+    <b:Year>2021</b:Year>
+    <b:Month>April</b:Month>
+    <b:Day>08</b:Day>
+    <b:YearAccessed>2022</b:YearAccessed>
+    <b:MonthAccessed>April</b:MonthAccessed>
+    <b:DayAccessed>25</b:DayAccessed>
+    <b:URL>https://www.djkn.kemenkeu.go.id/kpknl-palu/baca-artikel/13834/Gejala-Baru-Covid-19-Sederhana-Namun-Sangat-Berbahaya.html</b:URL>
+    <b:Author>
+      <b:Author>
+        <b:NameList>
+          <b:Person>
+            <b:Last>Dewantara</b:Last>
+            <b:First>Angger </b:First>
+          </b:Person>
+        </b:NameList>
+      </b:Author>
+    </b:Author>
+    <b:RefOrder>10</b:RefOrder>
+  </b:Source>
 </b:Sources>
 </file>
 
 <file path=customXml/itemProps1.xml><?xml version="1.0" encoding="utf-8"?>
-<ds:datastoreItem xmlns:ds="http://schemas.openxmlformats.org/officeDocument/2006/customXml" ds:itemID="{35AFCF8D-1ADC-4F40-9423-003A03C48AB8}">
+<ds:datastoreItem xmlns:ds="http://schemas.openxmlformats.org/officeDocument/2006/customXml" ds:itemID="{4CD341D8-9982-4ED3-BA66-63FE4F7C053A}">
   <ds:schemaRefs>
     <ds:schemaRef ds:uri="http://schemas.openxmlformats.org/officeDocument/2006/bibliography"/>
   </ds:schemaRefs>
